--- a/Project_Report_Group_3.docx
+++ b/Project_Report_Group_3.docx
@@ -206,7 +206,7 @@
     <w:tbl>
       <w:tblPr>
         <w:tblStyle w:val="a"/>
-        <w:tblW w:w="9348" w:type="dxa"/>
+        <w:tblW w:w="6655" w:type="dxa"/>
         <w:jc w:val="center"/>
         <w:tblBorders>
           <w:top w:val="single" w:sz="6" w:space="0" w:color="000000"/>
@@ -222,7 +222,6 @@
       <w:tblGrid>
         <w:gridCol w:w="4335"/>
         <w:gridCol w:w="2320"/>
-        <w:gridCol w:w="2693"/>
       </w:tblGrid>
       <w:tr>
         <w:trPr>
@@ -286,6 +285,8 @@
                 <w:szCs w:val="24"/>
               </w:rPr>
             </w:pPr>
+            <w:bookmarkStart w:id="4" w:name="_GoBack"/>
+            <w:bookmarkEnd w:id="4"/>
             <w:r>
               <w:rPr>
                 <w:rFonts w:ascii="Calibri" w:eastAsia="Calibri" w:hAnsi="Calibri" w:cs="Calibri"/>
@@ -294,41 +295,6 @@
                 <w:szCs w:val="24"/>
               </w:rPr>
               <w:t>Matric No.</w:t>
-            </w:r>
-          </w:p>
-        </w:tc>
-        <w:tc>
-          <w:tcPr>
-            <w:tcW w:w="2693" w:type="dxa"/>
-            <w:shd w:val="clear" w:color="auto" w:fill="EFEFEF"/>
-            <w:tcMar>
-              <w:top w:w="100" w:type="dxa"/>
-              <w:left w:w="100" w:type="dxa"/>
-              <w:bottom w:w="100" w:type="dxa"/>
-              <w:right w:w="100" w:type="dxa"/>
-            </w:tcMar>
-            <w:vAlign w:val="center"/>
-          </w:tcPr>
-          <w:p>
-            <w:pPr>
-              <w:widowControl w:val="0"/>
-              <w:spacing w:after="100" w:line="240" w:lineRule="auto"/>
-              <w:jc w:val="both"/>
-              <w:rPr>
-                <w:rFonts w:ascii="Calibri" w:eastAsia="Calibri" w:hAnsi="Calibri" w:cs="Calibri"/>
-                <w:b/>
-                <w:sz w:val="24"/>
-                <w:szCs w:val="24"/>
-              </w:rPr>
-            </w:pPr>
-            <w:r>
-              <w:rPr>
-                <w:rFonts w:ascii="Calibri" w:eastAsia="Calibri" w:hAnsi="Calibri" w:cs="Calibri"/>
-                <w:b/>
-                <w:sz w:val="24"/>
-                <w:szCs w:val="24"/>
-              </w:rPr>
-              <w:t>Contribution</w:t>
             </w:r>
           </w:p>
         </w:tc>
@@ -365,18 +331,8 @@
                 <w:sz w:val="24"/>
                 <w:szCs w:val="24"/>
               </w:rPr>
-              <w:t xml:space="preserve">Tu </w:t>
-            </w:r>
-            <w:proofErr w:type="spellStart"/>
-            <w:r>
-              <w:rPr>
-                <w:rFonts w:ascii="Calibri" w:eastAsia="Calibri" w:hAnsi="Calibri" w:cs="Calibri"/>
-                <w:sz w:val="24"/>
-                <w:szCs w:val="24"/>
-              </w:rPr>
-              <w:t>Anqi</w:t>
-            </w:r>
-            <w:proofErr w:type="spellEnd"/>
+              <w:t>Tu Anqi</w:t>
+            </w:r>
           </w:p>
         </w:tc>
         <w:tc>
@@ -409,39 +365,6 @@
                 <w:szCs w:val="24"/>
               </w:rPr>
               <w:t>U1622399F</w:t>
-            </w:r>
-          </w:p>
-        </w:tc>
-        <w:tc>
-          <w:tcPr>
-            <w:tcW w:w="2693" w:type="dxa"/>
-            <w:shd w:val="clear" w:color="auto" w:fill="auto"/>
-            <w:tcMar>
-              <w:top w:w="100" w:type="dxa"/>
-              <w:left w:w="100" w:type="dxa"/>
-              <w:bottom w:w="100" w:type="dxa"/>
-              <w:right w:w="100" w:type="dxa"/>
-            </w:tcMar>
-            <w:vAlign w:val="center"/>
-          </w:tcPr>
-          <w:p>
-            <w:pPr>
-              <w:widowControl w:val="0"/>
-              <w:spacing w:after="100" w:line="240" w:lineRule="auto"/>
-              <w:jc w:val="both"/>
-              <w:rPr>
-                <w:rFonts w:ascii="Calibri" w:eastAsia="Calibri" w:hAnsi="Calibri" w:cs="Calibri"/>
-                <w:sz w:val="24"/>
-                <w:szCs w:val="24"/>
-              </w:rPr>
-            </w:pPr>
-            <w:r>
-              <w:rPr>
-                <w:rFonts w:ascii="Calibri" w:eastAsia="Calibri" w:hAnsi="Calibri" w:cs="Calibri"/>
-                <w:sz w:val="24"/>
-                <w:szCs w:val="24"/>
-              </w:rPr>
-              <w:t>30%</w:t>
             </w:r>
           </w:p>
         </w:tc>
@@ -478,25 +401,7 @@
                 <w:sz w:val="24"/>
                 <w:szCs w:val="24"/>
               </w:rPr>
-              <w:t xml:space="preserve">Castillo Fitzgerald </w:t>
-            </w:r>
-            <w:proofErr w:type="spellStart"/>
-            <w:r>
-              <w:rPr>
-                <w:rFonts w:ascii="Calibri" w:eastAsia="Calibri" w:hAnsi="Calibri" w:cs="Calibri"/>
-                <w:sz w:val="24"/>
-                <w:szCs w:val="24"/>
-              </w:rPr>
-              <w:t>Gumtang</w:t>
-            </w:r>
-            <w:proofErr w:type="spellEnd"/>
-            <w:r>
-              <w:rPr>
-                <w:rFonts w:ascii="Calibri" w:eastAsia="Calibri" w:hAnsi="Calibri" w:cs="Calibri"/>
-                <w:sz w:val="24"/>
-                <w:szCs w:val="24"/>
-              </w:rPr>
-              <w:t xml:space="preserve"> Clarence</w:t>
+              <w:t>Castillo Fitzgerald Gumtang Clarence</w:t>
             </w:r>
           </w:p>
         </w:tc>
@@ -530,39 +435,6 @@
                 <w:szCs w:val="24"/>
               </w:rPr>
               <w:t>U1622291F</w:t>
-            </w:r>
-          </w:p>
-        </w:tc>
-        <w:tc>
-          <w:tcPr>
-            <w:tcW w:w="2693" w:type="dxa"/>
-            <w:shd w:val="clear" w:color="auto" w:fill="auto"/>
-            <w:tcMar>
-              <w:top w:w="100" w:type="dxa"/>
-              <w:left w:w="100" w:type="dxa"/>
-              <w:bottom w:w="100" w:type="dxa"/>
-              <w:right w:w="100" w:type="dxa"/>
-            </w:tcMar>
-            <w:vAlign w:val="center"/>
-          </w:tcPr>
-          <w:p>
-            <w:pPr>
-              <w:widowControl w:val="0"/>
-              <w:spacing w:after="100" w:line="240" w:lineRule="auto"/>
-              <w:jc w:val="both"/>
-              <w:rPr>
-                <w:rFonts w:ascii="Calibri" w:eastAsia="Calibri" w:hAnsi="Calibri" w:cs="Calibri"/>
-                <w:sz w:val="24"/>
-                <w:szCs w:val="24"/>
-              </w:rPr>
-            </w:pPr>
-            <w:r>
-              <w:rPr>
-                <w:rFonts w:ascii="Calibri" w:eastAsia="Calibri" w:hAnsi="Calibri" w:cs="Calibri"/>
-                <w:sz w:val="24"/>
-                <w:szCs w:val="24"/>
-              </w:rPr>
-              <w:t>30%</w:t>
             </w:r>
           </w:p>
         </w:tc>
@@ -599,18 +471,8 @@
                 <w:sz w:val="24"/>
                 <w:szCs w:val="24"/>
               </w:rPr>
-              <w:t xml:space="preserve">Andre </w:t>
-            </w:r>
-            <w:proofErr w:type="spellStart"/>
-            <w:r>
-              <w:rPr>
-                <w:rFonts w:ascii="Calibri" w:eastAsia="Calibri" w:hAnsi="Calibri" w:cs="Calibri"/>
-                <w:sz w:val="24"/>
-                <w:szCs w:val="24"/>
-              </w:rPr>
-              <w:t>Kristanto</w:t>
-            </w:r>
-            <w:proofErr w:type="spellEnd"/>
+              <w:t>Andre Kristanto</w:t>
+            </w:r>
           </w:p>
         </w:tc>
         <w:tc>
@@ -643,39 +505,6 @@
                 <w:szCs w:val="24"/>
               </w:rPr>
               <w:t>U1620068C</w:t>
-            </w:r>
-          </w:p>
-        </w:tc>
-        <w:tc>
-          <w:tcPr>
-            <w:tcW w:w="2693" w:type="dxa"/>
-            <w:shd w:val="clear" w:color="auto" w:fill="auto"/>
-            <w:tcMar>
-              <w:top w:w="100" w:type="dxa"/>
-              <w:left w:w="100" w:type="dxa"/>
-              <w:bottom w:w="100" w:type="dxa"/>
-              <w:right w:w="100" w:type="dxa"/>
-            </w:tcMar>
-            <w:vAlign w:val="center"/>
-          </w:tcPr>
-          <w:p>
-            <w:pPr>
-              <w:widowControl w:val="0"/>
-              <w:spacing w:after="100" w:line="240" w:lineRule="auto"/>
-              <w:jc w:val="both"/>
-              <w:rPr>
-                <w:rFonts w:ascii="Calibri" w:eastAsia="Calibri" w:hAnsi="Calibri" w:cs="Calibri"/>
-                <w:sz w:val="24"/>
-                <w:szCs w:val="24"/>
-              </w:rPr>
-            </w:pPr>
-            <w:r>
-              <w:rPr>
-                <w:rFonts w:ascii="Calibri" w:eastAsia="Calibri" w:hAnsi="Calibri" w:cs="Calibri"/>
-                <w:sz w:val="24"/>
-                <w:szCs w:val="24"/>
-              </w:rPr>
-              <w:t>8%</w:t>
             </w:r>
           </w:p>
         </w:tc>
@@ -712,18 +541,8 @@
                 <w:sz w:val="24"/>
                 <w:szCs w:val="24"/>
               </w:rPr>
-              <w:t xml:space="preserve">Tang </w:t>
-            </w:r>
-            <w:proofErr w:type="spellStart"/>
-            <w:r>
-              <w:rPr>
-                <w:rFonts w:ascii="Calibri" w:eastAsia="Calibri" w:hAnsi="Calibri" w:cs="Calibri"/>
-                <w:sz w:val="24"/>
-                <w:szCs w:val="24"/>
-              </w:rPr>
-              <w:t>Jiayun</w:t>
-            </w:r>
-            <w:proofErr w:type="spellEnd"/>
+              <w:t>Tang Jiayun</w:t>
+            </w:r>
           </w:p>
         </w:tc>
         <w:tc>
@@ -756,39 +575,6 @@
                 <w:szCs w:val="24"/>
               </w:rPr>
               <w:t>U1621004H</w:t>
-            </w:r>
-          </w:p>
-        </w:tc>
-        <w:tc>
-          <w:tcPr>
-            <w:tcW w:w="2693" w:type="dxa"/>
-            <w:shd w:val="clear" w:color="auto" w:fill="auto"/>
-            <w:tcMar>
-              <w:top w:w="100" w:type="dxa"/>
-              <w:left w:w="100" w:type="dxa"/>
-              <w:bottom w:w="100" w:type="dxa"/>
-              <w:right w:w="100" w:type="dxa"/>
-            </w:tcMar>
-            <w:vAlign w:val="center"/>
-          </w:tcPr>
-          <w:p>
-            <w:pPr>
-              <w:widowControl w:val="0"/>
-              <w:spacing w:after="100" w:line="240" w:lineRule="auto"/>
-              <w:jc w:val="both"/>
-              <w:rPr>
-                <w:rFonts w:ascii="Calibri" w:eastAsia="Calibri" w:hAnsi="Calibri" w:cs="Calibri"/>
-                <w:sz w:val="24"/>
-                <w:szCs w:val="24"/>
-              </w:rPr>
-            </w:pPr>
-            <w:r>
-              <w:rPr>
-                <w:rFonts w:ascii="Calibri" w:eastAsia="Calibri" w:hAnsi="Calibri" w:cs="Calibri"/>
-                <w:sz w:val="24"/>
-                <w:szCs w:val="24"/>
-              </w:rPr>
-              <w:t>13%</w:t>
             </w:r>
           </w:p>
         </w:tc>
@@ -819,52 +605,14 @@
                 <w:szCs w:val="24"/>
               </w:rPr>
             </w:pPr>
-            <w:proofErr w:type="spellStart"/>
             <w:r>
               <w:rPr>
                 <w:rFonts w:ascii="Calibri" w:eastAsia="Calibri" w:hAnsi="Calibri" w:cs="Calibri"/>
                 <w:sz w:val="24"/>
                 <w:szCs w:val="24"/>
               </w:rPr>
-              <w:t>Eko</w:t>
-            </w:r>
-            <w:proofErr w:type="spellEnd"/>
-            <w:r>
-              <w:rPr>
-                <w:rFonts w:ascii="Calibri" w:eastAsia="Calibri" w:hAnsi="Calibri" w:cs="Calibri"/>
-                <w:sz w:val="24"/>
-                <w:szCs w:val="24"/>
-              </w:rPr>
-              <w:t xml:space="preserve"> </w:t>
-            </w:r>
-            <w:proofErr w:type="spellStart"/>
-            <w:r>
-              <w:rPr>
-                <w:rFonts w:ascii="Calibri" w:eastAsia="Calibri" w:hAnsi="Calibri" w:cs="Calibri"/>
-                <w:sz w:val="24"/>
-                <w:szCs w:val="24"/>
-              </w:rPr>
-              <w:t>Edita</w:t>
-            </w:r>
-            <w:proofErr w:type="spellEnd"/>
-            <w:r>
-              <w:rPr>
-                <w:rFonts w:ascii="Calibri" w:eastAsia="Calibri" w:hAnsi="Calibri" w:cs="Calibri"/>
-                <w:sz w:val="24"/>
-                <w:szCs w:val="24"/>
-              </w:rPr>
-              <w:t xml:space="preserve"> </w:t>
-            </w:r>
-            <w:proofErr w:type="spellStart"/>
-            <w:r>
-              <w:rPr>
-                <w:rFonts w:ascii="Calibri" w:eastAsia="Calibri" w:hAnsi="Calibri" w:cs="Calibri"/>
-                <w:sz w:val="24"/>
-                <w:szCs w:val="24"/>
-              </w:rPr>
-              <w:t>Limanta</w:t>
-            </w:r>
-            <w:proofErr w:type="spellEnd"/>
+              <w:t>Eko Edita Limanta</w:t>
+            </w:r>
           </w:p>
         </w:tc>
         <w:tc>
@@ -897,39 +645,6 @@
                 <w:szCs w:val="24"/>
               </w:rPr>
               <w:t>U1620574A</w:t>
-            </w:r>
-          </w:p>
-        </w:tc>
-        <w:tc>
-          <w:tcPr>
-            <w:tcW w:w="2693" w:type="dxa"/>
-            <w:shd w:val="clear" w:color="auto" w:fill="auto"/>
-            <w:tcMar>
-              <w:top w:w="100" w:type="dxa"/>
-              <w:left w:w="100" w:type="dxa"/>
-              <w:bottom w:w="100" w:type="dxa"/>
-              <w:right w:w="100" w:type="dxa"/>
-            </w:tcMar>
-            <w:vAlign w:val="center"/>
-          </w:tcPr>
-          <w:p>
-            <w:pPr>
-              <w:widowControl w:val="0"/>
-              <w:spacing w:after="100" w:line="240" w:lineRule="auto"/>
-              <w:jc w:val="both"/>
-              <w:rPr>
-                <w:rFonts w:ascii="Calibri" w:eastAsia="Calibri" w:hAnsi="Calibri" w:cs="Calibri"/>
-                <w:sz w:val="24"/>
-                <w:szCs w:val="24"/>
-              </w:rPr>
-            </w:pPr>
-            <w:r>
-              <w:rPr>
-                <w:rFonts w:ascii="Calibri" w:eastAsia="Calibri" w:hAnsi="Calibri" w:cs="Calibri"/>
-                <w:sz w:val="24"/>
-                <w:szCs w:val="24"/>
-              </w:rPr>
-              <w:t>7%</w:t>
             </w:r>
           </w:p>
         </w:tc>
@@ -966,18 +681,8 @@
                 <w:sz w:val="24"/>
                 <w:szCs w:val="24"/>
               </w:rPr>
-              <w:t xml:space="preserve">Hans Albert </w:t>
-            </w:r>
-            <w:proofErr w:type="spellStart"/>
-            <w:r>
-              <w:rPr>
-                <w:rFonts w:ascii="Calibri" w:eastAsia="Calibri" w:hAnsi="Calibri" w:cs="Calibri"/>
-                <w:sz w:val="24"/>
-                <w:szCs w:val="24"/>
-              </w:rPr>
-              <w:t>Lianto</w:t>
-            </w:r>
-            <w:proofErr w:type="spellEnd"/>
+              <w:t>Hans Albert Lianto</w:t>
+            </w:r>
           </w:p>
         </w:tc>
         <w:tc>
@@ -1010,39 +715,6 @@
                 <w:szCs w:val="24"/>
               </w:rPr>
               <w:t>U1620116K</w:t>
-            </w:r>
-          </w:p>
-        </w:tc>
-        <w:tc>
-          <w:tcPr>
-            <w:tcW w:w="2693" w:type="dxa"/>
-            <w:shd w:val="clear" w:color="auto" w:fill="auto"/>
-            <w:tcMar>
-              <w:top w:w="100" w:type="dxa"/>
-              <w:left w:w="100" w:type="dxa"/>
-              <w:bottom w:w="100" w:type="dxa"/>
-              <w:right w:w="100" w:type="dxa"/>
-            </w:tcMar>
-            <w:vAlign w:val="center"/>
-          </w:tcPr>
-          <w:p>
-            <w:pPr>
-              <w:widowControl w:val="0"/>
-              <w:spacing w:after="100" w:line="240" w:lineRule="auto"/>
-              <w:jc w:val="both"/>
-              <w:rPr>
-                <w:rFonts w:ascii="Calibri" w:eastAsia="Calibri" w:hAnsi="Calibri" w:cs="Calibri"/>
-                <w:sz w:val="24"/>
-                <w:szCs w:val="24"/>
-              </w:rPr>
-            </w:pPr>
-            <w:r>
-              <w:rPr>
-                <w:rFonts w:ascii="Calibri" w:eastAsia="Calibri" w:hAnsi="Calibri" w:cs="Calibri"/>
-                <w:sz w:val="24"/>
-                <w:szCs w:val="24"/>
-              </w:rPr>
-              <w:t>12%</w:t>
             </w:r>
           </w:p>
         </w:tc>
@@ -1059,8 +731,8 @@
           <w:rFonts w:ascii="Calibri" w:eastAsia="Calibri" w:hAnsi="Calibri" w:cs="Calibri"/>
         </w:rPr>
       </w:pPr>
-      <w:bookmarkStart w:id="4" w:name="_58yt7fj961wh" w:colFirst="0" w:colLast="0"/>
-      <w:bookmarkEnd w:id="4"/>
+      <w:bookmarkStart w:id="5" w:name="_58yt7fj961wh" w:colFirst="0" w:colLast="0"/>
+      <w:bookmarkEnd w:id="5"/>
     </w:p>
     <w:p>
       <w:pPr>
@@ -1085,8 +757,8 @@
           <w:szCs w:val="36"/>
         </w:rPr>
       </w:pPr>
-      <w:bookmarkStart w:id="5" w:name="_ks703qxi4029" w:colFirst="0" w:colLast="0"/>
-      <w:bookmarkEnd w:id="5"/>
+      <w:bookmarkStart w:id="6" w:name="_ks703qxi4029" w:colFirst="0" w:colLast="0"/>
+      <w:bookmarkEnd w:id="6"/>
       <w:r>
         <w:rPr>
           <w:rFonts w:ascii="Calibri" w:eastAsia="Calibri" w:hAnsi="Calibri" w:cs="Calibri"/>
@@ -1256,23 +928,7 @@
           <w:sz w:val="24"/>
           <w:szCs w:val="24"/>
         </w:rPr>
-        <w:t xml:space="preserve">was </w:t>
-      </w:r>
-      <w:r>
-        <w:rPr>
-          <w:rFonts w:ascii="Calibri" w:eastAsia="Calibri" w:hAnsi="Calibri" w:cs="Calibri"/>
-          <w:sz w:val="24"/>
-          <w:szCs w:val="24"/>
-        </w:rPr>
-        <w:t xml:space="preserve">pre-processed </w:t>
-      </w:r>
-      <w:r>
-        <w:rPr>
-          <w:rFonts w:ascii="Calibri" w:eastAsia="Calibri" w:hAnsi="Calibri" w:cs="Calibri"/>
-          <w:sz w:val="24"/>
-          <w:szCs w:val="24"/>
-        </w:rPr>
-        <w:t xml:space="preserve">and then </w:t>
+        <w:t xml:space="preserve">was pre-processed and then </w:t>
       </w:r>
       <w:r>
         <w:rPr>
@@ -1608,8 +1264,8 @@
           <w:rFonts w:ascii="Calibri" w:eastAsia="Calibri" w:hAnsi="Calibri" w:cs="Calibri"/>
         </w:rPr>
       </w:pPr>
-      <w:bookmarkStart w:id="6" w:name="_uduqufqkca75" w:colFirst="0" w:colLast="0"/>
-      <w:bookmarkEnd w:id="6"/>
+      <w:bookmarkStart w:id="7" w:name="_uduqufqkca75" w:colFirst="0" w:colLast="0"/>
+      <w:bookmarkEnd w:id="7"/>
       <w:r>
         <w:rPr>
           <w:rFonts w:ascii="Calibri" w:eastAsia="Calibri" w:hAnsi="Calibri" w:cs="Calibri"/>
@@ -1729,8 +1385,8 @@
           <w:rFonts w:ascii="Calibri" w:eastAsia="Calibri" w:hAnsi="Calibri" w:cs="Calibri"/>
         </w:rPr>
       </w:pPr>
-      <w:bookmarkStart w:id="7" w:name="_xmuwsg9jkql6" w:colFirst="0" w:colLast="0"/>
-      <w:bookmarkEnd w:id="7"/>
+      <w:bookmarkStart w:id="8" w:name="_xmuwsg9jkql6" w:colFirst="0" w:colLast="0"/>
+      <w:bookmarkEnd w:id="8"/>
       <w:r>
         <w:rPr>
           <w:rFonts w:ascii="Calibri" w:eastAsia="Calibri" w:hAnsi="Calibri" w:cs="Calibri"/>
@@ -1959,8 +1615,8 @@
           <w:szCs w:val="24"/>
         </w:rPr>
       </w:pPr>
-      <w:bookmarkStart w:id="8" w:name="_vht5jarer5un" w:colFirst="0" w:colLast="0"/>
-      <w:bookmarkEnd w:id="8"/>
+      <w:bookmarkStart w:id="9" w:name="_vht5jarer5un" w:colFirst="0" w:colLast="0"/>
+      <w:bookmarkEnd w:id="9"/>
       <w:r>
         <w:rPr>
           <w:rFonts w:ascii="Calibri" w:eastAsia="Calibri" w:hAnsi="Calibri" w:cs="Calibri"/>
@@ -2351,8 +2007,8 @@
           <w:szCs w:val="36"/>
         </w:rPr>
       </w:pPr>
-      <w:bookmarkStart w:id="9" w:name="_87hceu2fr8m1" w:colFirst="0" w:colLast="0"/>
-      <w:bookmarkEnd w:id="9"/>
+      <w:bookmarkStart w:id="10" w:name="_87hceu2fr8m1" w:colFirst="0" w:colLast="0"/>
+      <w:bookmarkEnd w:id="10"/>
       <w:r>
         <w:rPr>
           <w:rFonts w:ascii="Calibri" w:eastAsia="Calibri" w:hAnsi="Calibri" w:cs="Calibri"/>
@@ -2371,8 +2027,8 @@
           <w:rFonts w:ascii="Calibri" w:eastAsia="Calibri" w:hAnsi="Calibri" w:cs="Calibri"/>
         </w:rPr>
       </w:pPr>
-      <w:bookmarkStart w:id="10" w:name="_bs0ujzlg758g" w:colFirst="0" w:colLast="0"/>
-      <w:bookmarkEnd w:id="10"/>
+      <w:bookmarkStart w:id="11" w:name="_bs0ujzlg758g" w:colFirst="0" w:colLast="0"/>
+      <w:bookmarkEnd w:id="11"/>
       <w:r>
         <w:rPr>
           <w:rFonts w:ascii="Calibri" w:eastAsia="Calibri" w:hAnsi="Calibri" w:cs="Calibri"/>
@@ -2697,15 +2353,7 @@
           <w:sz w:val="24"/>
           <w:szCs w:val="24"/>
         </w:rPr>
-        <w:t>Python package</w:t>
-      </w:r>
-      <w:r>
-        <w:rPr>
-          <w:rFonts w:ascii="Calibri" w:eastAsia="Calibri" w:hAnsi="Calibri" w:cs="Calibri"/>
-          <w:sz w:val="24"/>
-          <w:szCs w:val="24"/>
-        </w:rPr>
-        <w:t xml:space="preserve"> </w:t>
+        <w:t xml:space="preserve">Python package </w:t>
       </w:r>
       <w:r>
         <w:rPr>
@@ -2743,8 +2391,8 @@
           <w:szCs w:val="24"/>
         </w:rPr>
       </w:pPr>
-      <w:bookmarkStart w:id="11" w:name="_c4w2mtg5mhfk" w:colFirst="0" w:colLast="0"/>
-      <w:bookmarkEnd w:id="11"/>
+      <w:bookmarkStart w:id="12" w:name="_c4w2mtg5mhfk" w:colFirst="0" w:colLast="0"/>
+      <w:bookmarkEnd w:id="12"/>
       <w:r>
         <w:rPr>
           <w:rFonts w:ascii="Calibri" w:eastAsia="Calibri" w:hAnsi="Calibri" w:cs="Calibri"/>
@@ -2763,8 +2411,8 @@
           <w:szCs w:val="24"/>
         </w:rPr>
       </w:pPr>
-      <w:bookmarkStart w:id="12" w:name="_plj5geh1pzc" w:colFirst="0" w:colLast="0"/>
-      <w:bookmarkEnd w:id="12"/>
+      <w:bookmarkStart w:id="13" w:name="_plj5geh1pzc" w:colFirst="0" w:colLast="0"/>
+      <w:bookmarkEnd w:id="13"/>
       <w:r>
         <w:rPr>
           <w:rFonts w:ascii="Calibri" w:eastAsia="Calibri" w:hAnsi="Calibri" w:cs="Calibri"/>
@@ -3472,7 +3120,6 @@
           <w:szCs w:val="24"/>
         </w:rPr>
       </w:pPr>
-      <w:proofErr w:type="spellStart"/>
       <w:r>
         <w:rPr>
           <w:rFonts w:ascii="Calibri" w:eastAsia="Calibri" w:hAnsi="Calibri" w:cs="Calibri"/>
@@ -3482,7 +3129,6 @@
         </w:rPr>
         <w:t>Census_InternalPrimaryDisplayResolutionHorizontal</w:t>
       </w:r>
-      <w:proofErr w:type="spellEnd"/>
     </w:p>
     <w:p>
       <w:pPr>
@@ -3498,7 +3144,6 @@
           <w:szCs w:val="24"/>
         </w:rPr>
       </w:pPr>
-      <w:proofErr w:type="spellStart"/>
       <w:r>
         <w:rPr>
           <w:rFonts w:ascii="Calibri" w:eastAsia="Calibri" w:hAnsi="Calibri" w:cs="Calibri"/>
@@ -3508,7 +3153,6 @@
         </w:rPr>
         <w:t>Census_InternalPrimaryDisplayResolutionVertical</w:t>
       </w:r>
-      <w:proofErr w:type="spellEnd"/>
     </w:p>
     <w:p>
       <w:pPr>
@@ -3537,7 +3181,6 @@
         </w:rPr>
         <w:t xml:space="preserve">The feature </w:t>
       </w:r>
-      <w:proofErr w:type="spellStart"/>
       <w:r>
         <w:rPr>
           <w:rFonts w:ascii="Calibri" w:eastAsia="Calibri" w:hAnsi="Calibri" w:cs="Calibri"/>
@@ -3545,17 +3188,7 @@
           <w:sz w:val="24"/>
           <w:szCs w:val="24"/>
         </w:rPr>
-        <w:t>Census_PrimaryDiskTotalCapacity</w:t>
-      </w:r>
-      <w:proofErr w:type="spellEnd"/>
-      <w:r>
-        <w:rPr>
-          <w:rFonts w:ascii="Calibri" w:eastAsia="Calibri" w:hAnsi="Calibri" w:cs="Calibri"/>
-          <w:b/>
-          <w:sz w:val="24"/>
-          <w:szCs w:val="24"/>
-        </w:rPr>
-        <w:t xml:space="preserve"> </w:t>
+        <w:t xml:space="preserve">Census_PrimaryDiskTotalCapacity </w:t>
       </w:r>
       <w:r>
         <w:rPr>
@@ -3608,8 +3241,8 @@
           <w:rFonts w:ascii="Calibri" w:eastAsia="Calibri" w:hAnsi="Calibri" w:cs="Calibri"/>
         </w:rPr>
       </w:pPr>
-      <w:bookmarkStart w:id="13" w:name="_fwr62bwbtx5n" w:colFirst="0" w:colLast="0"/>
-      <w:bookmarkEnd w:id="13"/>
+      <w:bookmarkStart w:id="14" w:name="_fwr62bwbtx5n" w:colFirst="0" w:colLast="0"/>
+      <w:bookmarkEnd w:id="14"/>
       <w:r>
         <w:rPr>
           <w:rFonts w:ascii="Calibri" w:eastAsia="Calibri" w:hAnsi="Calibri" w:cs="Calibri"/>
@@ -3873,8 +3506,8 @@
           <w:rFonts w:ascii="Calibri" w:eastAsia="Calibri" w:hAnsi="Calibri" w:cs="Calibri"/>
         </w:rPr>
       </w:pPr>
-      <w:bookmarkStart w:id="14" w:name="_aix140i0qxsq" w:colFirst="0" w:colLast="0"/>
-      <w:bookmarkEnd w:id="14"/>
+      <w:bookmarkStart w:id="15" w:name="_aix140i0qxsq" w:colFirst="0" w:colLast="0"/>
+      <w:bookmarkEnd w:id="15"/>
       <w:r>
         <w:rPr>
           <w:rFonts w:ascii="Calibri" w:eastAsia="Calibri" w:hAnsi="Calibri" w:cs="Calibri"/>
@@ -3960,8 +3593,8 @@
           <w:rFonts w:ascii="Calibri" w:eastAsia="Calibri" w:hAnsi="Calibri" w:cs="Calibri"/>
         </w:rPr>
       </w:pPr>
-      <w:bookmarkStart w:id="15" w:name="_7abrqwvl0ddt" w:colFirst="0" w:colLast="0"/>
-      <w:bookmarkEnd w:id="15"/>
+      <w:bookmarkStart w:id="16" w:name="_7abrqwvl0ddt" w:colFirst="0" w:colLast="0"/>
+      <w:bookmarkEnd w:id="16"/>
       <w:r>
         <w:rPr>
           <w:rFonts w:ascii="Calibri" w:eastAsia="Calibri" w:hAnsi="Calibri" w:cs="Calibri"/>
@@ -4031,8 +3664,8 @@
           <w:rFonts w:ascii="Calibri" w:eastAsia="Calibri" w:hAnsi="Calibri" w:cs="Calibri"/>
         </w:rPr>
       </w:pPr>
-      <w:bookmarkStart w:id="16" w:name="_gz5ytdd4gxb9" w:colFirst="0" w:colLast="0"/>
-      <w:bookmarkEnd w:id="16"/>
+      <w:bookmarkStart w:id="17" w:name="_gz5ytdd4gxb9" w:colFirst="0" w:colLast="0"/>
+      <w:bookmarkEnd w:id="17"/>
       <w:r>
         <w:rPr>
           <w:rFonts w:ascii="Calibri" w:eastAsia="Calibri" w:hAnsi="Calibri" w:cs="Calibri"/>
@@ -4132,8 +3765,8 @@
           <w:rFonts w:ascii="Calibri" w:eastAsia="Calibri" w:hAnsi="Calibri" w:cs="Calibri"/>
         </w:rPr>
       </w:pPr>
-      <w:bookmarkStart w:id="17" w:name="_q1nioiy09rop" w:colFirst="0" w:colLast="0"/>
-      <w:bookmarkEnd w:id="17"/>
+      <w:bookmarkStart w:id="18" w:name="_q1nioiy09rop" w:colFirst="0" w:colLast="0"/>
+      <w:bookmarkEnd w:id="18"/>
       <w:r>
         <w:rPr>
           <w:rFonts w:ascii="Calibri" w:eastAsia="Calibri" w:hAnsi="Calibri" w:cs="Calibri"/>
@@ -4379,8 +4012,8 @@
           <w:rFonts w:ascii="Calibri" w:eastAsia="Calibri" w:hAnsi="Calibri" w:cs="Calibri"/>
         </w:rPr>
       </w:pPr>
-      <w:bookmarkStart w:id="18" w:name="_613j98uv8tu" w:colFirst="0" w:colLast="0"/>
-      <w:bookmarkEnd w:id="18"/>
+      <w:bookmarkStart w:id="19" w:name="_613j98uv8tu" w:colFirst="0" w:colLast="0"/>
+      <w:bookmarkEnd w:id="19"/>
       <w:r>
         <w:rPr>
           <w:rFonts w:ascii="Calibri" w:eastAsia="Calibri" w:hAnsi="Calibri" w:cs="Calibri"/>
@@ -4488,8 +4121,8 @@
           <w:rFonts w:ascii="Calibri" w:eastAsia="Calibri" w:hAnsi="Calibri" w:cs="Calibri"/>
         </w:rPr>
       </w:pPr>
-      <w:bookmarkStart w:id="19" w:name="_rygtf2tsqufp" w:colFirst="0" w:colLast="0"/>
-      <w:bookmarkEnd w:id="19"/>
+      <w:bookmarkStart w:id="20" w:name="_rygtf2tsqufp" w:colFirst="0" w:colLast="0"/>
+      <w:bookmarkEnd w:id="20"/>
       <w:r>
         <w:rPr>
           <w:rFonts w:ascii="Calibri" w:eastAsia="Calibri" w:hAnsi="Calibri" w:cs="Calibri"/>
@@ -4728,33 +4361,13 @@
                 <w:szCs w:val="24"/>
               </w:rPr>
             </w:pPr>
-            <w:proofErr w:type="spellStart"/>
-            <w:proofErr w:type="gramStart"/>
             <w:r>
               <w:rPr>
                 <w:rFonts w:ascii="Calibri" w:eastAsia="Calibri" w:hAnsi="Calibri" w:cs="Calibri"/>
                 <w:sz w:val="24"/>
                 <w:szCs w:val="24"/>
               </w:rPr>
-              <w:t>sklearn.naive</w:t>
-            </w:r>
-            <w:proofErr w:type="gramEnd"/>
-            <w:r>
-              <w:rPr>
-                <w:rFonts w:ascii="Calibri" w:eastAsia="Calibri" w:hAnsi="Calibri" w:cs="Calibri"/>
-                <w:sz w:val="24"/>
-                <w:szCs w:val="24"/>
-              </w:rPr>
-              <w:t>_bayes</w:t>
-            </w:r>
-            <w:proofErr w:type="spellEnd"/>
-            <w:r>
-              <w:rPr>
-                <w:rFonts w:ascii="Calibri" w:eastAsia="Calibri" w:hAnsi="Calibri" w:cs="Calibri"/>
-                <w:sz w:val="24"/>
-                <w:szCs w:val="24"/>
-              </w:rPr>
-              <w:t>.</w:t>
+              <w:t>sklearn.naive_bayes.</w:t>
             </w:r>
           </w:p>
           <w:p>
@@ -4774,7 +4387,6 @@
                 <w:szCs w:val="24"/>
               </w:rPr>
             </w:pPr>
-            <w:proofErr w:type="spellStart"/>
             <w:r>
               <w:rPr>
                 <w:rFonts w:ascii="Calibri" w:eastAsia="Calibri" w:hAnsi="Calibri" w:cs="Calibri"/>
@@ -4783,7 +4395,6 @@
               </w:rPr>
               <w:t>GaussianNB</w:t>
             </w:r>
-            <w:proofErr w:type="spellEnd"/>
             <w:r>
               <w:rPr>
                 <w:rFonts w:ascii="Calibri" w:eastAsia="Calibri" w:hAnsi="Calibri" w:cs="Calibri"/>
@@ -4893,33 +4504,13 @@
                 <w:szCs w:val="24"/>
               </w:rPr>
             </w:pPr>
-            <w:proofErr w:type="spellStart"/>
-            <w:proofErr w:type="gramStart"/>
             <w:r>
               <w:rPr>
                 <w:rFonts w:ascii="Calibri" w:eastAsia="Calibri" w:hAnsi="Calibri" w:cs="Calibri"/>
                 <w:sz w:val="24"/>
                 <w:szCs w:val="24"/>
               </w:rPr>
-              <w:t>sklearn.linear</w:t>
-            </w:r>
-            <w:proofErr w:type="gramEnd"/>
-            <w:r>
-              <w:rPr>
-                <w:rFonts w:ascii="Calibri" w:eastAsia="Calibri" w:hAnsi="Calibri" w:cs="Calibri"/>
-                <w:sz w:val="24"/>
-                <w:szCs w:val="24"/>
-              </w:rPr>
-              <w:t>_model</w:t>
-            </w:r>
-            <w:proofErr w:type="spellEnd"/>
-            <w:r>
-              <w:rPr>
-                <w:rFonts w:ascii="Calibri" w:eastAsia="Calibri" w:hAnsi="Calibri" w:cs="Calibri"/>
-                <w:sz w:val="24"/>
-                <w:szCs w:val="24"/>
-              </w:rPr>
-              <w:t>.</w:t>
+              <w:t>sklearn.linear_model.</w:t>
             </w:r>
           </w:p>
           <w:p>
@@ -4939,7 +4530,6 @@
                 <w:szCs w:val="24"/>
               </w:rPr>
             </w:pPr>
-            <w:proofErr w:type="spellStart"/>
             <w:r>
               <w:rPr>
                 <w:rFonts w:ascii="Calibri" w:eastAsia="Calibri" w:hAnsi="Calibri" w:cs="Calibri"/>
@@ -4948,7 +4538,6 @@
               </w:rPr>
               <w:t>LogisticRegression</w:t>
             </w:r>
-            <w:proofErr w:type="spellEnd"/>
             <w:r>
               <w:rPr>
                 <w:rFonts w:ascii="Calibri" w:eastAsia="Calibri" w:hAnsi="Calibri" w:cs="Calibri"/>
@@ -5075,25 +4664,13 @@
                 <w:szCs w:val="24"/>
               </w:rPr>
             </w:pPr>
-            <w:proofErr w:type="spellStart"/>
-            <w:proofErr w:type="gramStart"/>
             <w:r>
               <w:rPr>
                 <w:rFonts w:ascii="Calibri" w:eastAsia="Calibri" w:hAnsi="Calibri" w:cs="Calibri"/>
                 <w:sz w:val="24"/>
                 <w:szCs w:val="24"/>
               </w:rPr>
-              <w:t>sklearn.tree</w:t>
-            </w:r>
-            <w:proofErr w:type="spellEnd"/>
-            <w:proofErr w:type="gramEnd"/>
-            <w:r>
-              <w:rPr>
-                <w:rFonts w:ascii="Calibri" w:eastAsia="Calibri" w:hAnsi="Calibri" w:cs="Calibri"/>
-                <w:sz w:val="24"/>
-                <w:szCs w:val="24"/>
-              </w:rPr>
-              <w:t>.</w:t>
+              <w:t>sklearn.tree.</w:t>
             </w:r>
           </w:p>
           <w:p>
@@ -5223,25 +4800,13 @@
                 <w:szCs w:val="24"/>
               </w:rPr>
             </w:pPr>
-            <w:proofErr w:type="spellStart"/>
-            <w:proofErr w:type="gramStart"/>
             <w:r>
               <w:rPr>
                 <w:rFonts w:ascii="Calibri" w:eastAsia="Calibri" w:hAnsi="Calibri" w:cs="Calibri"/>
                 <w:sz w:val="24"/>
                 <w:szCs w:val="24"/>
               </w:rPr>
-              <w:t>sklearn.tree</w:t>
-            </w:r>
-            <w:proofErr w:type="spellEnd"/>
-            <w:proofErr w:type="gramEnd"/>
-            <w:r>
-              <w:rPr>
-                <w:rFonts w:ascii="Calibri" w:eastAsia="Calibri" w:hAnsi="Calibri" w:cs="Calibri"/>
-                <w:sz w:val="24"/>
-                <w:szCs w:val="24"/>
-              </w:rPr>
-              <w:t>.</w:t>
+              <w:t>sklearn.tree.</w:t>
             </w:r>
           </w:p>
           <w:p>
@@ -5383,23 +4948,13 @@
                 <w:szCs w:val="24"/>
               </w:rPr>
             </w:pPr>
-            <w:proofErr w:type="spellStart"/>
             <w:r>
               <w:rPr>
                 <w:rFonts w:ascii="Calibri" w:eastAsia="Calibri" w:hAnsi="Calibri" w:cs="Calibri"/>
                 <w:sz w:val="24"/>
                 <w:szCs w:val="24"/>
               </w:rPr>
-              <w:t>lightgbm</w:t>
-            </w:r>
-            <w:proofErr w:type="spellEnd"/>
-            <w:r>
-              <w:rPr>
-                <w:rFonts w:ascii="Calibri" w:eastAsia="Calibri" w:hAnsi="Calibri" w:cs="Calibri"/>
-                <w:sz w:val="24"/>
-                <w:szCs w:val="24"/>
-              </w:rPr>
-              <w:t>.</w:t>
+              <w:t>lightgbm.</w:t>
             </w:r>
           </w:p>
           <w:p>
@@ -5419,7 +4974,6 @@
                 <w:szCs w:val="24"/>
               </w:rPr>
             </w:pPr>
-            <w:proofErr w:type="spellStart"/>
             <w:r>
               <w:rPr>
                 <w:rFonts w:ascii="Calibri" w:eastAsia="Calibri" w:hAnsi="Calibri" w:cs="Calibri"/>
@@ -5428,7 +4982,6 @@
               </w:rPr>
               <w:t>LGBMClassifier</w:t>
             </w:r>
-            <w:proofErr w:type="spellEnd"/>
             <w:r>
               <w:rPr>
                 <w:rFonts w:ascii="Calibri" w:eastAsia="Calibri" w:hAnsi="Calibri" w:cs="Calibri"/>
@@ -5662,47 +5215,33 @@
                 <w:szCs w:val="24"/>
               </w:rPr>
             </w:pPr>
-            <w:proofErr w:type="spellStart"/>
-            <w:proofErr w:type="gramStart"/>
             <w:r>
               <w:rPr>
                 <w:rFonts w:ascii="Calibri" w:eastAsia="Calibri" w:hAnsi="Calibri" w:cs="Calibri"/>
                 <w:sz w:val="24"/>
                 <w:szCs w:val="24"/>
               </w:rPr>
-              <w:t>sklearn.ensemble</w:t>
-            </w:r>
-            <w:proofErr w:type="spellEnd"/>
-            <w:proofErr w:type="gramEnd"/>
-            <w:r>
+              <w:t>sklearn.ensemble.</w:t>
+            </w:r>
+          </w:p>
+          <w:p>
+            <w:pPr>
+              <w:widowControl w:val="0"/>
+              <w:spacing w:line="240" w:lineRule="auto"/>
               <w:rPr>
                 <w:rFonts w:ascii="Calibri" w:eastAsia="Calibri" w:hAnsi="Calibri" w:cs="Calibri"/>
                 <w:sz w:val="24"/>
                 <w:szCs w:val="24"/>
               </w:rPr>
-              <w:t>.</w:t>
-            </w:r>
-          </w:p>
-          <w:p>
-            <w:pPr>
-              <w:widowControl w:val="0"/>
-              <w:spacing w:line="240" w:lineRule="auto"/>
+            </w:pPr>
+            <w:r>
               <w:rPr>
                 <w:rFonts w:ascii="Calibri" w:eastAsia="Calibri" w:hAnsi="Calibri" w:cs="Calibri"/>
                 <w:sz w:val="24"/>
                 <w:szCs w:val="24"/>
               </w:rPr>
-            </w:pPr>
-            <w:proofErr w:type="spellStart"/>
-            <w:r>
-              <w:rPr>
-                <w:rFonts w:ascii="Calibri" w:eastAsia="Calibri" w:hAnsi="Calibri" w:cs="Calibri"/>
-                <w:sz w:val="24"/>
-                <w:szCs w:val="24"/>
-              </w:rPr>
               <w:t>BaggingClassifier</w:t>
             </w:r>
-            <w:proofErr w:type="spellEnd"/>
             <w:r>
               <w:rPr>
                 <w:rFonts w:ascii="Calibri" w:eastAsia="Calibri" w:hAnsi="Calibri" w:cs="Calibri"/>
@@ -5731,178 +5270,126 @@
                 <w:szCs w:val="24"/>
               </w:rPr>
             </w:pPr>
-            <w:proofErr w:type="spellStart"/>
             <w:r>
               <w:rPr>
                 <w:rFonts w:ascii="Calibri" w:eastAsia="Calibri" w:hAnsi="Calibri" w:cs="Calibri"/>
                 <w:sz w:val="24"/>
                 <w:szCs w:val="24"/>
               </w:rPr>
-              <w:t>lightgbm</w:t>
-            </w:r>
-            <w:proofErr w:type="spellEnd"/>
-            <w:r>
+              <w:t>lightgbm.</w:t>
+            </w:r>
+          </w:p>
+          <w:p>
+            <w:pPr>
+              <w:widowControl w:val="0"/>
+              <w:spacing w:line="240" w:lineRule="auto"/>
               <w:rPr>
                 <w:rFonts w:ascii="Calibri" w:eastAsia="Calibri" w:hAnsi="Calibri" w:cs="Calibri"/>
                 <w:sz w:val="24"/>
                 <w:szCs w:val="24"/>
               </w:rPr>
-              <w:t>.</w:t>
-            </w:r>
-          </w:p>
-          <w:p>
-            <w:pPr>
-              <w:widowControl w:val="0"/>
-              <w:spacing w:line="240" w:lineRule="auto"/>
+            </w:pPr>
+            <w:r>
               <w:rPr>
                 <w:rFonts w:ascii="Calibri" w:eastAsia="Calibri" w:hAnsi="Calibri" w:cs="Calibri"/>
                 <w:sz w:val="24"/>
                 <w:szCs w:val="24"/>
               </w:rPr>
-            </w:pPr>
-            <w:proofErr w:type="spellStart"/>
-            <w:r>
+              <w:t>LGBMClassifier</w:t>
+            </w:r>
+          </w:p>
+        </w:tc>
+        <w:tc>
+          <w:tcPr>
+            <w:tcW w:w="5103" w:type="dxa"/>
+            <w:shd w:val="clear" w:color="auto" w:fill="auto"/>
+            <w:tcMar>
+              <w:top w:w="56" w:type="dxa"/>
+              <w:left w:w="56" w:type="dxa"/>
+              <w:bottom w:w="56" w:type="dxa"/>
+              <w:right w:w="56" w:type="dxa"/>
+            </w:tcMar>
+          </w:tcPr>
+          <w:p>
+            <w:pPr>
+              <w:widowControl w:val="0"/>
+              <w:spacing w:line="240" w:lineRule="auto"/>
               <w:rPr>
                 <w:rFonts w:ascii="Calibri" w:eastAsia="Calibri" w:hAnsi="Calibri" w:cs="Calibri"/>
                 <w:sz w:val="24"/>
                 <w:szCs w:val="24"/>
               </w:rPr>
-              <w:t>LGBMClassifier</w:t>
-            </w:r>
-            <w:proofErr w:type="spellEnd"/>
-          </w:p>
-        </w:tc>
-        <w:tc>
-          <w:tcPr>
-            <w:tcW w:w="5103" w:type="dxa"/>
-            <w:shd w:val="clear" w:color="auto" w:fill="auto"/>
-            <w:tcMar>
-              <w:top w:w="56" w:type="dxa"/>
-              <w:left w:w="56" w:type="dxa"/>
-              <w:bottom w:w="56" w:type="dxa"/>
-              <w:right w:w="56" w:type="dxa"/>
-            </w:tcMar>
-          </w:tcPr>
-          <w:p>
-            <w:pPr>
-              <w:widowControl w:val="0"/>
-              <w:spacing w:line="240" w:lineRule="auto"/>
+            </w:pPr>
+            <w:r>
               <w:rPr>
                 <w:rFonts w:ascii="Calibri" w:eastAsia="Calibri" w:hAnsi="Calibri" w:cs="Calibri"/>
                 <w:sz w:val="24"/>
                 <w:szCs w:val="24"/>
               </w:rPr>
-            </w:pPr>
-            <w:proofErr w:type="spellStart"/>
-            <w:r>
+              <w:t>BaggingClassifier automates the process of fitting base learners (LGBMClassifier in this case) on bootstrap samples and aggregating their individual predictions to form a final prediction.</w:t>
+            </w:r>
+          </w:p>
+        </w:tc>
+      </w:tr>
+      <w:tr>
+        <w:tc>
+          <w:tcPr>
+            <w:tcW w:w="1335" w:type="dxa"/>
+            <w:shd w:val="clear" w:color="auto" w:fill="auto"/>
+            <w:tcMar>
+              <w:top w:w="56" w:type="dxa"/>
+              <w:left w:w="56" w:type="dxa"/>
+              <w:bottom w:w="56" w:type="dxa"/>
+              <w:right w:w="56" w:type="dxa"/>
+            </w:tcMar>
+          </w:tcPr>
+          <w:p>
+            <w:pPr>
+              <w:spacing w:line="240" w:lineRule="auto"/>
               <w:rPr>
                 <w:rFonts w:ascii="Calibri" w:eastAsia="Calibri" w:hAnsi="Calibri" w:cs="Calibri"/>
                 <w:sz w:val="24"/>
                 <w:szCs w:val="24"/>
               </w:rPr>
-              <w:t>BaggingClassifier</w:t>
-            </w:r>
-            <w:proofErr w:type="spellEnd"/>
+            </w:pPr>
             <w:r>
               <w:rPr>
                 <w:rFonts w:ascii="Calibri" w:eastAsia="Calibri" w:hAnsi="Calibri" w:cs="Calibri"/>
                 <w:sz w:val="24"/>
                 <w:szCs w:val="24"/>
               </w:rPr>
-              <w:t xml:space="preserve"> automates the process of fitting base learners (</w:t>
-            </w:r>
-            <w:proofErr w:type="spellStart"/>
-            <w:r>
+              <w:t>Neural Network</w:t>
+            </w:r>
+          </w:p>
+        </w:tc>
+        <w:tc>
+          <w:tcPr>
+            <w:tcW w:w="2626" w:type="dxa"/>
+            <w:shd w:val="clear" w:color="auto" w:fill="auto"/>
+            <w:tcMar>
+              <w:top w:w="56" w:type="dxa"/>
+              <w:left w:w="56" w:type="dxa"/>
+              <w:bottom w:w="56" w:type="dxa"/>
+              <w:right w:w="56" w:type="dxa"/>
+            </w:tcMar>
+          </w:tcPr>
+          <w:p>
+            <w:pPr>
+              <w:widowControl w:val="0"/>
+              <w:spacing w:line="240" w:lineRule="auto"/>
               <w:rPr>
                 <w:rFonts w:ascii="Calibri" w:eastAsia="Calibri" w:hAnsi="Calibri" w:cs="Calibri"/>
                 <w:sz w:val="24"/>
                 <w:szCs w:val="24"/>
               </w:rPr>
-              <w:t>LGBMClassifier</w:t>
-            </w:r>
-            <w:proofErr w:type="spellEnd"/>
+            </w:pPr>
             <w:r>
               <w:rPr>
                 <w:rFonts w:ascii="Calibri" w:eastAsia="Calibri" w:hAnsi="Calibri" w:cs="Calibri"/>
                 <w:sz w:val="24"/>
                 <w:szCs w:val="24"/>
               </w:rPr>
-              <w:t xml:space="preserve"> in this case) on bootstrap samples and aggregating their individual predictions to form a final prediction.</w:t>
-            </w:r>
-          </w:p>
-        </w:tc>
-      </w:tr>
-      <w:tr>
-        <w:tc>
-          <w:tcPr>
-            <w:tcW w:w="1335" w:type="dxa"/>
-            <w:shd w:val="clear" w:color="auto" w:fill="auto"/>
-            <w:tcMar>
-              <w:top w:w="56" w:type="dxa"/>
-              <w:left w:w="56" w:type="dxa"/>
-              <w:bottom w:w="56" w:type="dxa"/>
-              <w:right w:w="56" w:type="dxa"/>
-            </w:tcMar>
-          </w:tcPr>
-          <w:p>
-            <w:pPr>
-              <w:spacing w:line="240" w:lineRule="auto"/>
-              <w:rPr>
-                <w:rFonts w:ascii="Calibri" w:eastAsia="Calibri" w:hAnsi="Calibri" w:cs="Calibri"/>
-                <w:sz w:val="24"/>
-                <w:szCs w:val="24"/>
-              </w:rPr>
-            </w:pPr>
-            <w:r>
-              <w:rPr>
-                <w:rFonts w:ascii="Calibri" w:eastAsia="Calibri" w:hAnsi="Calibri" w:cs="Calibri"/>
-                <w:sz w:val="24"/>
-                <w:szCs w:val="24"/>
-              </w:rPr>
-              <w:t>Neural Network</w:t>
-            </w:r>
-          </w:p>
-        </w:tc>
-        <w:tc>
-          <w:tcPr>
-            <w:tcW w:w="2626" w:type="dxa"/>
-            <w:shd w:val="clear" w:color="auto" w:fill="auto"/>
-            <w:tcMar>
-              <w:top w:w="56" w:type="dxa"/>
-              <w:left w:w="56" w:type="dxa"/>
-              <w:bottom w:w="56" w:type="dxa"/>
-              <w:right w:w="56" w:type="dxa"/>
-            </w:tcMar>
-          </w:tcPr>
-          <w:p>
-            <w:pPr>
-              <w:widowControl w:val="0"/>
-              <w:spacing w:line="240" w:lineRule="auto"/>
-              <w:rPr>
-                <w:rFonts w:ascii="Calibri" w:eastAsia="Calibri" w:hAnsi="Calibri" w:cs="Calibri"/>
-                <w:sz w:val="24"/>
-                <w:szCs w:val="24"/>
-              </w:rPr>
-            </w:pPr>
-            <w:proofErr w:type="spellStart"/>
-            <w:proofErr w:type="gramStart"/>
-            <w:r>
-              <w:rPr>
-                <w:rFonts w:ascii="Calibri" w:eastAsia="Calibri" w:hAnsi="Calibri" w:cs="Calibri"/>
-                <w:sz w:val="24"/>
-                <w:szCs w:val="24"/>
-              </w:rPr>
-              <w:t>keras.models</w:t>
-            </w:r>
-            <w:proofErr w:type="spellEnd"/>
-            <w:proofErr w:type="gramEnd"/>
-            <w:r>
-              <w:rPr>
-                <w:rFonts w:ascii="Calibri" w:eastAsia="Calibri" w:hAnsi="Calibri" w:cs="Calibri"/>
-                <w:sz w:val="24"/>
-                <w:szCs w:val="24"/>
-              </w:rPr>
-              <w:t>.</w:t>
+              <w:t>keras.models.</w:t>
             </w:r>
           </w:p>
           <w:p>
@@ -5994,8 +5481,8 @@
           <w:rFonts w:ascii="Calibri" w:eastAsia="Calibri" w:hAnsi="Calibri" w:cs="Calibri"/>
         </w:rPr>
       </w:pPr>
-      <w:bookmarkStart w:id="20" w:name="_1j8x5xd2n6oz" w:colFirst="0" w:colLast="0"/>
-      <w:bookmarkEnd w:id="20"/>
+      <w:bookmarkStart w:id="21" w:name="_1j8x5xd2n6oz" w:colFirst="0" w:colLast="0"/>
+      <w:bookmarkEnd w:id="21"/>
       <w:r>
         <w:rPr>
           <w:rFonts w:ascii="Calibri" w:eastAsia="Calibri" w:hAnsi="Calibri" w:cs="Calibri"/>
@@ -6019,25 +5506,7 @@
           <w:sz w:val="24"/>
           <w:szCs w:val="24"/>
         </w:rPr>
-        <w:t xml:space="preserve">The grid search provided by </w:t>
-      </w:r>
-      <w:proofErr w:type="gramStart"/>
-      <w:r>
-        <w:rPr>
-          <w:rFonts w:ascii="Calibri" w:eastAsia="Calibri" w:hAnsi="Calibri" w:cs="Calibri"/>
-          <w:sz w:val="24"/>
-          <w:szCs w:val="24"/>
-        </w:rPr>
-        <w:t>sklearn.model</w:t>
-      </w:r>
-      <w:proofErr w:type="gramEnd"/>
-      <w:r>
-        <w:rPr>
-          <w:rFonts w:ascii="Calibri" w:eastAsia="Calibri" w:hAnsi="Calibri" w:cs="Calibri"/>
-          <w:sz w:val="24"/>
-          <w:szCs w:val="24"/>
-        </w:rPr>
-        <w:t>_selection.GridSearchCV was used to automate this 5-Fold Cross-Validation Grid-Search process for hyperparameter optimization. It exhaustively generate</w:t>
+        <w:t>The grid search provided by sklearn.model_selection.GridSearchCV was used to automate this 5-Fold Cross-Validation Grid-Search process for hyperparameter optimization. It exhaustively generate</w:t>
       </w:r>
       <w:r>
         <w:rPr>
@@ -6221,8 +5690,8 @@
           <w:szCs w:val="36"/>
         </w:rPr>
       </w:pPr>
-      <w:bookmarkStart w:id="21" w:name="_e4f09cnwv6bv" w:colFirst="0" w:colLast="0"/>
-      <w:bookmarkEnd w:id="21"/>
+      <w:bookmarkStart w:id="22" w:name="_e4f09cnwv6bv" w:colFirst="0" w:colLast="0"/>
+      <w:bookmarkEnd w:id="22"/>
       <w:r>
         <w:rPr>
           <w:rFonts w:ascii="Calibri" w:eastAsia="Calibri" w:hAnsi="Calibri" w:cs="Calibri"/>
@@ -6266,8 +5735,8 @@
           <w:szCs w:val="24"/>
         </w:rPr>
       </w:pPr>
-      <w:bookmarkStart w:id="22" w:name="_52lr91anb4cg" w:colFirst="0" w:colLast="0"/>
-      <w:bookmarkEnd w:id="22"/>
+      <w:bookmarkStart w:id="23" w:name="_52lr91anb4cg" w:colFirst="0" w:colLast="0"/>
+      <w:bookmarkEnd w:id="23"/>
       <w:r>
         <w:rPr>
           <w:rFonts w:ascii="Calibri" w:eastAsia="Calibri" w:hAnsi="Calibri" w:cs="Calibri"/>
@@ -6308,25 +5777,7 @@
           <w:sz w:val="24"/>
           <w:szCs w:val="24"/>
         </w:rPr>
-        <w:t xml:space="preserve">First, download data from the following </w:t>
-      </w:r>
-      <w:proofErr w:type="spellStart"/>
-      <w:r>
-        <w:rPr>
-          <w:rFonts w:ascii="Calibri" w:eastAsia="Calibri" w:hAnsi="Calibri" w:cs="Calibri"/>
-          <w:sz w:val="24"/>
-          <w:szCs w:val="24"/>
-        </w:rPr>
-        <w:t>kaggle</w:t>
-      </w:r>
-      <w:proofErr w:type="spellEnd"/>
-      <w:r>
-        <w:rPr>
-          <w:rFonts w:ascii="Calibri" w:eastAsia="Calibri" w:hAnsi="Calibri" w:cs="Calibri"/>
-          <w:sz w:val="24"/>
-          <w:szCs w:val="24"/>
-        </w:rPr>
-        <w:t xml:space="preserve"> website: </w:t>
+        <w:t xml:space="preserve">First, download data from the following kaggle website: </w:t>
       </w:r>
       <w:hyperlink r:id="rId12">
         <w:r>
@@ -6498,7 +5949,6 @@
                 <w:b/>
               </w:rPr>
             </w:pPr>
-            <w:proofErr w:type="spellStart"/>
             <w:r>
               <w:rPr>
                 <w:rFonts w:ascii="Calibri" w:eastAsia="Calibri" w:hAnsi="Calibri" w:cs="Calibri"/>
@@ -6506,7 +5956,6 @@
               </w:rPr>
               <w:t>lightgbm</w:t>
             </w:r>
-            <w:proofErr w:type="spellEnd"/>
           </w:p>
         </w:tc>
         <w:tc>
@@ -6565,21 +6014,12 @@
                 <w:b/>
               </w:rPr>
             </w:pPr>
-            <w:proofErr w:type="spellStart"/>
             <w:r>
               <w:rPr>
                 <w:rFonts w:ascii="Calibri" w:eastAsia="Calibri" w:hAnsi="Calibri" w:cs="Calibri"/>
                 <w:b/>
               </w:rPr>
-              <w:t>scikit</w:t>
-            </w:r>
-            <w:proofErr w:type="spellEnd"/>
-            <w:r>
-              <w:rPr>
-                <w:rFonts w:ascii="Calibri" w:eastAsia="Calibri" w:hAnsi="Calibri" w:cs="Calibri"/>
-                <w:b/>
-              </w:rPr>
-              <w:t>-learn</w:t>
+              <w:t>scikit-learn</w:t>
             </w:r>
           </w:p>
         </w:tc>
@@ -6637,7 +6077,6 @@
                 <w:b/>
               </w:rPr>
             </w:pPr>
-            <w:proofErr w:type="spellStart"/>
             <w:r>
               <w:rPr>
                 <w:rFonts w:ascii="Calibri" w:eastAsia="Calibri" w:hAnsi="Calibri" w:cs="Calibri"/>
@@ -6645,7 +6084,6 @@
               </w:rPr>
               <w:t>keras</w:t>
             </w:r>
-            <w:proofErr w:type="spellEnd"/>
           </w:p>
         </w:tc>
         <w:tc>
@@ -6726,8 +6164,8 @@
           <w:rFonts w:ascii="Calibri" w:eastAsia="Calibri" w:hAnsi="Calibri" w:cs="Calibri"/>
         </w:rPr>
       </w:pPr>
-      <w:bookmarkStart w:id="23" w:name="_t9q1nmeg6zyh" w:colFirst="0" w:colLast="0"/>
-      <w:bookmarkEnd w:id="23"/>
+      <w:bookmarkStart w:id="24" w:name="_t9q1nmeg6zyh" w:colFirst="0" w:colLast="0"/>
+      <w:bookmarkEnd w:id="24"/>
       <w:r>
         <w:rPr>
           <w:rFonts w:ascii="Calibri" w:eastAsia="Calibri" w:hAnsi="Calibri" w:cs="Calibri"/>
@@ -6795,8 +6233,8 @@
         <w:spacing w:before="200" w:after="100" w:line="240" w:lineRule="auto"/>
         <w:jc w:val="both"/>
       </w:pPr>
-      <w:bookmarkStart w:id="24" w:name="_7ykzdlrwhluj" w:colFirst="0" w:colLast="0"/>
-      <w:bookmarkEnd w:id="24"/>
+      <w:bookmarkStart w:id="25" w:name="_7ykzdlrwhluj" w:colFirst="0" w:colLast="0"/>
+      <w:bookmarkEnd w:id="25"/>
       <w:r>
         <w:rPr>
           <w:rFonts w:ascii="Calibri" w:eastAsia="Calibri" w:hAnsi="Calibri" w:cs="Calibri"/>
@@ -8563,16 +8001,7 @@
           <w:sz w:val="24"/>
           <w:szCs w:val="24"/>
         </w:rPr>
-        <w:t xml:space="preserve"> the techniques of both bagging and boosting, we trained 100 tree-based gradient boosting models (LightGBM) on different bootstrap samples, after which individual predicted probabilities were </w:t>
-      </w:r>
-      <w:proofErr w:type="spellStart"/>
-      <w:r>
-        <w:rPr>
-          <w:rFonts w:ascii="Calibri" w:eastAsia="Calibri" w:hAnsi="Calibri" w:cs="Calibri"/>
-          <w:sz w:val="24"/>
-          <w:szCs w:val="24"/>
-        </w:rPr>
-        <w:t>averag</w:t>
+        <w:t xml:space="preserve"> the techniques of both bagging and boosting, we trained 100 tree-based gradient boosting models (LightGBM) on different bootstrap samples, after which individual predicted probabilities were averag</w:t>
       </w:r>
       <w:r>
         <w:rPr>
@@ -8582,7 +8011,6 @@
         </w:rPr>
         <w:t>d</w:t>
       </w:r>
-      <w:proofErr w:type="spellEnd"/>
       <w:r>
         <w:rPr>
           <w:rFonts w:ascii="Calibri" w:eastAsia="Calibri" w:hAnsi="Calibri" w:cs="Calibri"/>
@@ -8706,25 +8134,7 @@
           <w:sz w:val="24"/>
           <w:szCs w:val="24"/>
         </w:rPr>
-        <w:t xml:space="preserve">, Early Stopping was applied to the model to find the optimal number of epochs and prevent both underfitting and overfitting. The train set was shuffled and split into a train and validation set in a ratio of 7:3. At the end of each epoch (when all training instances had propagated in the model), the model was evaluated on the hold-out validation set. As the </w:t>
-      </w:r>
-      <w:proofErr w:type="spellStart"/>
-      <w:r>
-        <w:rPr>
-          <w:rFonts w:ascii="Calibri" w:eastAsia="Calibri" w:hAnsi="Calibri" w:cs="Calibri"/>
-          <w:sz w:val="24"/>
-          <w:szCs w:val="24"/>
-        </w:rPr>
-        <w:t>keras</w:t>
-      </w:r>
-      <w:proofErr w:type="spellEnd"/>
-      <w:r>
-        <w:rPr>
-          <w:rFonts w:ascii="Calibri" w:eastAsia="Calibri" w:hAnsi="Calibri" w:cs="Calibri"/>
-          <w:sz w:val="24"/>
-          <w:szCs w:val="24"/>
-        </w:rPr>
-        <w:t xml:space="preserve"> package did not provide an existing AUC scoring metric, a custom metric function was implemented </w:t>
+        <w:t xml:space="preserve">, Early Stopping was applied to the model to find the optimal number of epochs and prevent both underfitting and overfitting. The train set was shuffled and split into a train and validation set in a ratio of 7:3. At the end of each epoch (when all training instances had propagated in the model), the model was evaluated on the hold-out validation set. As the keras package did not provide an existing AUC scoring metric, a custom metric function was implemented </w:t>
       </w:r>
       <w:r>
         <w:rPr>
@@ -8789,8 +8199,8 @@
           <w:rFonts w:ascii="Calibri" w:eastAsia="Calibri" w:hAnsi="Calibri" w:cs="Calibri"/>
         </w:rPr>
       </w:pPr>
-      <w:bookmarkStart w:id="25" w:name="_to4phh59c88o" w:colFirst="0" w:colLast="0"/>
-      <w:bookmarkEnd w:id="25"/>
+      <w:bookmarkStart w:id="26" w:name="_to4phh59c88o" w:colFirst="0" w:colLast="0"/>
+      <w:bookmarkEnd w:id="26"/>
       <w:r>
         <w:rPr>
           <w:rFonts w:ascii="Calibri" w:eastAsia="Calibri" w:hAnsi="Calibri" w:cs="Calibri"/>
@@ -9593,8 +9003,8 @@
         </w:rPr>
         <w:t>Figure 3. AUC Score Across Models</w:t>
       </w:r>
-      <w:bookmarkStart w:id="26" w:name="_c37ic19wsq7" w:colFirst="0" w:colLast="0"/>
-      <w:bookmarkEnd w:id="26"/>
+      <w:bookmarkStart w:id="27" w:name="_c37ic19wsq7" w:colFirst="0" w:colLast="0"/>
+      <w:bookmarkEnd w:id="27"/>
     </w:p>
     <w:p>
       <w:pPr>
@@ -9627,8 +9037,8 @@
           <w:szCs w:val="24"/>
         </w:rPr>
       </w:pPr>
-      <w:bookmarkStart w:id="27" w:name="_h700grje1blr" w:colFirst="0" w:colLast="0"/>
-      <w:bookmarkEnd w:id="27"/>
+      <w:bookmarkStart w:id="28" w:name="_h700grje1blr" w:colFirst="0" w:colLast="0"/>
+      <w:bookmarkEnd w:id="28"/>
       <w:r>
         <w:rPr>
           <w:rFonts w:ascii="Calibri" w:eastAsia="Calibri" w:hAnsi="Calibri" w:cs="Calibri"/>
@@ -9825,8 +9235,8 @@
         <w:spacing w:before="200" w:after="100" w:line="240" w:lineRule="auto"/>
         <w:jc w:val="both"/>
       </w:pPr>
-      <w:bookmarkStart w:id="28" w:name="_iz8en0rmimzk" w:colFirst="0" w:colLast="0"/>
-      <w:bookmarkEnd w:id="28"/>
+      <w:bookmarkStart w:id="29" w:name="_iz8en0rmimzk" w:colFirst="0" w:colLast="0"/>
+      <w:bookmarkEnd w:id="29"/>
       <w:r>
         <w:rPr>
           <w:rFonts w:ascii="Calibri" w:eastAsia="Calibri" w:hAnsi="Calibri" w:cs="Calibri"/>
@@ -9913,8 +9323,8 @@
           <w:szCs w:val="36"/>
         </w:rPr>
       </w:pPr>
-      <w:bookmarkStart w:id="29" w:name="_t929invese94" w:colFirst="0" w:colLast="0"/>
-      <w:bookmarkEnd w:id="29"/>
+      <w:bookmarkStart w:id="30" w:name="_t929invese94" w:colFirst="0" w:colLast="0"/>
+      <w:bookmarkEnd w:id="30"/>
       <w:r>
         <w:rPr>
           <w:rFonts w:ascii="Calibri" w:eastAsia="Calibri" w:hAnsi="Calibri" w:cs="Calibri"/>
@@ -9935,8 +9345,8 @@
           <w:rFonts w:ascii="Calibri" w:eastAsia="Calibri" w:hAnsi="Calibri" w:cs="Calibri"/>
         </w:rPr>
       </w:pPr>
-      <w:bookmarkStart w:id="30" w:name="_ub5obk6afbhf" w:colFirst="0" w:colLast="0"/>
-      <w:bookmarkEnd w:id="30"/>
+      <w:bookmarkStart w:id="31" w:name="_ub5obk6afbhf" w:colFirst="0" w:colLast="0"/>
+      <w:bookmarkEnd w:id="31"/>
       <w:r>
         <w:rPr>
           <w:rFonts w:ascii="Calibri" w:eastAsia="Calibri" w:hAnsi="Calibri" w:cs="Calibri"/>
@@ -10266,8 +9676,8 @@
           <w:rFonts w:ascii="Calibri" w:eastAsia="Calibri" w:hAnsi="Calibri" w:cs="Calibri"/>
         </w:rPr>
       </w:pPr>
-      <w:bookmarkStart w:id="31" w:name="_c2n1gyygmzp2" w:colFirst="0" w:colLast="0"/>
-      <w:bookmarkEnd w:id="31"/>
+      <w:bookmarkStart w:id="32" w:name="_c2n1gyygmzp2" w:colFirst="0" w:colLast="0"/>
+      <w:bookmarkEnd w:id="32"/>
       <w:r>
         <w:rPr>
           <w:rFonts w:ascii="Calibri" w:eastAsia="Calibri" w:hAnsi="Calibri" w:cs="Calibri"/>
@@ -10694,8 +10104,8 @@
           <w:szCs w:val="36"/>
         </w:rPr>
       </w:pPr>
-      <w:bookmarkStart w:id="32" w:name="_ph523oc44ljf" w:colFirst="0" w:colLast="0"/>
-      <w:bookmarkEnd w:id="32"/>
+      <w:bookmarkStart w:id="33" w:name="_ph523oc44ljf" w:colFirst="0" w:colLast="0"/>
+      <w:bookmarkEnd w:id="33"/>
       <w:r>
         <w:rPr>
           <w:rFonts w:ascii="Calibri" w:eastAsia="Calibri" w:hAnsi="Calibri" w:cs="Calibri"/>
@@ -10746,53 +10156,15 @@
         </w:rPr>
         <w:t xml:space="preserve">1. Lau, L. (2018, February 23). Cybercrime 'pandemic' may have cost the world $600 billion last year. Retrieved from </w:t>
       </w:r>
-      <w:r>
-        <w:rPr>
-          <w:rFonts w:ascii="Calibri" w:eastAsia="Calibri" w:hAnsi="Calibri" w:cs="Calibri"/>
-          <w:color w:val="1155CC"/>
-          <w:sz w:val="24"/>
-          <w:szCs w:val="24"/>
-          <w:u w:val="single"/>
-        </w:rPr>
-        <w:fldChar w:fldCharType="begin"/>
-      </w:r>
-      <w:r>
-        <w:rPr>
-          <w:rFonts w:ascii="Calibri" w:eastAsia="Calibri" w:hAnsi="Calibri" w:cs="Calibri"/>
-          <w:color w:val="1155CC"/>
-          <w:sz w:val="24"/>
-          <w:szCs w:val="24"/>
-          <w:u w:val="single"/>
-        </w:rPr>
-        <w:instrText xml:space="preserve"> HYPERLINK "https://www.cnbc.com/2018/02/22/cybercrime-pandemic-may-have-cost-the-world-600-billion-last-year.html" </w:instrText>
-      </w:r>
-      <w:r>
-        <w:rPr>
-          <w:rFonts w:ascii="Calibri" w:eastAsia="Calibri" w:hAnsi="Calibri" w:cs="Calibri"/>
-          <w:color w:val="1155CC"/>
-          <w:sz w:val="24"/>
-          <w:szCs w:val="24"/>
-          <w:u w:val="single"/>
-        </w:rPr>
-        <w:fldChar w:fldCharType="separate"/>
-      </w:r>
-      <w:r>
-        <w:rPr>
-          <w:color w:val="1155CC"/>
-          <w:u w:val="single"/>
-        </w:rPr>
-        <w:t>https://www.cnbc.com/2018/02/22/cybercrime-pandemic-may-have-cost-the-world-600-billion-last-year.html</w:t>
-      </w:r>
-      <w:r>
-        <w:rPr>
-          <w:rFonts w:ascii="Calibri" w:eastAsia="Calibri" w:hAnsi="Calibri" w:cs="Calibri"/>
-          <w:color w:val="1155CC"/>
-          <w:sz w:val="24"/>
-          <w:szCs w:val="24"/>
-          <w:u w:val="single"/>
-        </w:rPr>
-        <w:fldChar w:fldCharType="end"/>
-      </w:r>
+      <w:hyperlink r:id="rId18" w:history="1">
+        <w:r>
+          <w:rPr>
+            <w:color w:val="1155CC"/>
+            <w:u w:val="single"/>
+          </w:rPr>
+          <w:t>https://www.cnbc.com/2018/02/22/cybercrime-pandemic-may-have-cost-the-world-600-billion-last-year.html</w:t>
+        </w:r>
+      </w:hyperlink>
       <w:r>
         <w:rPr>
           <w:rFonts w:ascii="Calibri" w:eastAsia="Calibri" w:hAnsi="Calibri" w:cs="Calibri"/>
@@ -10817,25 +10189,7 @@
           <w:sz w:val="24"/>
           <w:szCs w:val="24"/>
         </w:rPr>
-        <w:t xml:space="preserve">2. Tahir, R. (2018). A Study on Malware and Malware Detection Techniques. International Journal of Education and Management Engineering, 8(2), 20–30. </w:t>
-      </w:r>
-      <w:proofErr w:type="spellStart"/>
-      <w:r>
-        <w:rPr>
-          <w:rFonts w:ascii="Calibri" w:eastAsia="Calibri" w:hAnsi="Calibri" w:cs="Calibri"/>
-          <w:sz w:val="24"/>
-          <w:szCs w:val="24"/>
-        </w:rPr>
-        <w:t>doi</w:t>
-      </w:r>
-      <w:proofErr w:type="spellEnd"/>
-      <w:r>
-        <w:rPr>
-          <w:rFonts w:ascii="Calibri" w:eastAsia="Calibri" w:hAnsi="Calibri" w:cs="Calibri"/>
-          <w:sz w:val="24"/>
-          <w:szCs w:val="24"/>
-        </w:rPr>
-        <w:t>: 10.5815/ijeme.2018.02.03</w:t>
+        <w:t>2. Tahir, R. (2018). A Study on Malware and Malware Detection Techniques. International Journal of Education and Management Engineering, 8(2), 20–30. doi: 10.5815/ijeme.2018.02.03</w:t>
       </w:r>
     </w:p>
     <w:p>
@@ -10853,43 +10207,7 @@
           <w:sz w:val="24"/>
           <w:szCs w:val="24"/>
         </w:rPr>
-        <w:t xml:space="preserve">3. Souri A, Norouzi M, Asghari P (2017) An analytical automated refinement approach for structural </w:t>
-      </w:r>
-      <w:proofErr w:type="spellStart"/>
-      <w:r>
-        <w:rPr>
-          <w:rFonts w:ascii="Calibri" w:eastAsia="Calibri" w:hAnsi="Calibri" w:cs="Calibri"/>
-          <w:sz w:val="24"/>
-          <w:szCs w:val="24"/>
-        </w:rPr>
-        <w:t>modeling</w:t>
-      </w:r>
-      <w:proofErr w:type="spellEnd"/>
-      <w:r>
-        <w:rPr>
-          <w:rFonts w:ascii="Calibri" w:eastAsia="Calibri" w:hAnsi="Calibri" w:cs="Calibri"/>
-          <w:sz w:val="24"/>
-          <w:szCs w:val="24"/>
-        </w:rPr>
-        <w:t xml:space="preserve"> large-scale codes using reverse engineering. Int J Inf </w:t>
-      </w:r>
-      <w:proofErr w:type="spellStart"/>
-      <w:r>
-        <w:rPr>
-          <w:rFonts w:ascii="Calibri" w:eastAsia="Calibri" w:hAnsi="Calibri" w:cs="Calibri"/>
-          <w:sz w:val="24"/>
-          <w:szCs w:val="24"/>
-        </w:rPr>
-        <w:t>Technol</w:t>
-      </w:r>
-      <w:proofErr w:type="spellEnd"/>
-      <w:r>
-        <w:rPr>
-          <w:rFonts w:ascii="Calibri" w:eastAsia="Calibri" w:hAnsi="Calibri" w:cs="Calibri"/>
-          <w:sz w:val="24"/>
-          <w:szCs w:val="24"/>
-        </w:rPr>
-        <w:t xml:space="preserve"> 9:329–333.</w:t>
+        <w:t>3. Souri A, Norouzi M, Asghari P (2017) An analytical automated refinement approach for structural modeling large-scale codes using reverse engineering. Int J Inf Technol 9:329–333.</w:t>
       </w:r>
     </w:p>
     <w:p>
@@ -10907,25 +10225,7 @@
           <w:sz w:val="24"/>
           <w:szCs w:val="24"/>
         </w:rPr>
-        <w:t xml:space="preserve">4. Rhode, M., Burnap, P., &amp; Jones, K. (2018). Early-stage malware prediction using recurrent neural networks. Computers &amp; Security, 77, 578–594. </w:t>
-      </w:r>
-      <w:proofErr w:type="spellStart"/>
-      <w:r>
-        <w:rPr>
-          <w:rFonts w:ascii="Calibri" w:eastAsia="Calibri" w:hAnsi="Calibri" w:cs="Calibri"/>
-          <w:sz w:val="24"/>
-          <w:szCs w:val="24"/>
-        </w:rPr>
-        <w:t>doi</w:t>
-      </w:r>
-      <w:proofErr w:type="spellEnd"/>
-      <w:r>
-        <w:rPr>
-          <w:rFonts w:ascii="Calibri" w:eastAsia="Calibri" w:hAnsi="Calibri" w:cs="Calibri"/>
-          <w:sz w:val="24"/>
-          <w:szCs w:val="24"/>
-        </w:rPr>
-        <w:t>: 10.1016/j.cose.2018.05.010</w:t>
+        <w:t>4. Rhode, M., Burnap, P., &amp; Jones, K. (2018). Early-stage malware prediction using recurrent neural networks. Computers &amp; Security, 77, 578–594. doi: 10.1016/j.cose.2018.05.010</w:t>
       </w:r>
     </w:p>
     <w:p>
@@ -10963,7 +10263,7 @@
         </w:rPr>
         <w:t xml:space="preserve">6. Parameters Tuning¶. (n.d.). Retrieved from </w:t>
       </w:r>
-      <w:hyperlink r:id="rId18">
+      <w:hyperlink r:id="rId19">
         <w:r>
           <w:rPr>
             <w:rFonts w:ascii="Calibri" w:eastAsia="Calibri" w:hAnsi="Calibri" w:cs="Calibri"/>
@@ -10995,8 +10295,8 @@
           <w:szCs w:val="24"/>
         </w:rPr>
       </w:pPr>
-      <w:bookmarkStart w:id="33" w:name="_e7pdyxe58x6n" w:colFirst="0" w:colLast="0"/>
-      <w:bookmarkEnd w:id="33"/>
+      <w:bookmarkStart w:id="34" w:name="_e7pdyxe58x6n" w:colFirst="0" w:colLast="0"/>
+      <w:bookmarkEnd w:id="34"/>
       <w:r>
         <w:rPr>
           <w:rFonts w:ascii="Calibri" w:eastAsia="Calibri" w:hAnsi="Calibri" w:cs="Calibri"/>
@@ -11016,8 +10316,8 @@
           <w:rFonts w:ascii="Calibri" w:eastAsia="Calibri" w:hAnsi="Calibri" w:cs="Calibri"/>
         </w:rPr>
       </w:pPr>
-      <w:bookmarkStart w:id="34" w:name="_rba9il39otjl" w:colFirst="0" w:colLast="0"/>
-      <w:bookmarkEnd w:id="34"/>
+      <w:bookmarkStart w:id="35" w:name="_rba9il39otjl" w:colFirst="0" w:colLast="0"/>
+      <w:bookmarkEnd w:id="35"/>
       <w:r>
         <w:rPr>
           <w:rFonts w:ascii="Calibri" w:eastAsia="Calibri" w:hAnsi="Calibri" w:cs="Calibri"/>
@@ -11042,7 +10342,7 @@
         </w:rPr>
         <w:t xml:space="preserve">The dataset is obtained from Microsoft’s Kaggle competition for malware prediction: </w:t>
       </w:r>
-      <w:hyperlink r:id="rId19">
+      <w:hyperlink r:id="rId20">
         <w:r>
           <w:rPr>
             <w:rFonts w:ascii="Calibri" w:eastAsia="Calibri" w:hAnsi="Calibri" w:cs="Calibri"/>
@@ -11066,8 +10366,8 @@
           <w:szCs w:val="24"/>
         </w:rPr>
       </w:pPr>
-      <w:bookmarkStart w:id="35" w:name="_6ge72wyswr8z" w:colFirst="0" w:colLast="0"/>
-      <w:bookmarkEnd w:id="35"/>
+      <w:bookmarkStart w:id="36" w:name="_6ge72wyswr8z" w:colFirst="0" w:colLast="0"/>
+      <w:bookmarkEnd w:id="36"/>
       <w:r>
         <w:rPr>
           <w:rFonts w:ascii="Calibri" w:eastAsia="Calibri" w:hAnsi="Calibri" w:cs="Calibri"/>
@@ -11132,90 +10432,26 @@
                 <w:rFonts w:ascii="Calibri" w:eastAsia="Calibri" w:hAnsi="Calibri" w:cs="Calibri"/>
               </w:rPr>
             </w:pPr>
-            <w:proofErr w:type="spellStart"/>
-            <w:r>
-              <w:rPr>
-                <w:rFonts w:ascii="Calibri" w:eastAsia="Calibri" w:hAnsi="Calibri" w:cs="Calibri"/>
-              </w:rPr>
-              <w:t>estimators_params_grid</w:t>
-            </w:r>
-            <w:proofErr w:type="spellEnd"/>
-            <w:r>
-              <w:rPr>
-                <w:rFonts w:ascii="Calibri" w:eastAsia="Calibri" w:hAnsi="Calibri" w:cs="Calibri"/>
-              </w:rPr>
-              <w:t xml:space="preserve"> = {</w:t>
-            </w:r>
-          </w:p>
-          <w:p>
-            <w:pPr>
-              <w:widowControl w:val="0"/>
-              <w:spacing w:line="240" w:lineRule="auto"/>
-              <w:rPr>
-                <w:rFonts w:ascii="Calibri" w:eastAsia="Calibri" w:hAnsi="Calibri" w:cs="Calibri"/>
-              </w:rPr>
-            </w:pPr>
-            <w:r>
-              <w:rPr>
-                <w:rFonts w:ascii="Calibri" w:eastAsia="Calibri" w:hAnsi="Calibri" w:cs="Calibri"/>
-              </w:rPr>
-              <w:t xml:space="preserve">    '</w:t>
-            </w:r>
-            <w:proofErr w:type="spellStart"/>
-            <w:r>
-              <w:rPr>
-                <w:rFonts w:ascii="Calibri" w:eastAsia="Calibri" w:hAnsi="Calibri" w:cs="Calibri"/>
-              </w:rPr>
-              <w:t>LogisticRegression</w:t>
-            </w:r>
-            <w:proofErr w:type="spellEnd"/>
-            <w:r>
-              <w:rPr>
-                <w:rFonts w:ascii="Calibri" w:eastAsia="Calibri" w:hAnsi="Calibri" w:cs="Calibri"/>
-              </w:rPr>
-              <w:t>': {'C</w:t>
-            </w:r>
-            <w:proofErr w:type="gramStart"/>
-            <w:r>
-              <w:rPr>
-                <w:rFonts w:ascii="Calibri" w:eastAsia="Calibri" w:hAnsi="Calibri" w:cs="Calibri"/>
-              </w:rPr>
-              <w:t>' :</w:t>
-            </w:r>
-            <w:proofErr w:type="gramEnd"/>
-            <w:r>
-              <w:rPr>
-                <w:rFonts w:ascii="Calibri" w:eastAsia="Calibri" w:hAnsi="Calibri" w:cs="Calibri"/>
-              </w:rPr>
-              <w:t xml:space="preserve"> [10**</w:t>
-            </w:r>
-            <w:proofErr w:type="spellStart"/>
-            <w:r>
-              <w:rPr>
-                <w:rFonts w:ascii="Calibri" w:eastAsia="Calibri" w:hAnsi="Calibri" w:cs="Calibri"/>
-              </w:rPr>
-              <w:t>i</w:t>
-            </w:r>
-            <w:proofErr w:type="spellEnd"/>
-            <w:r>
-              <w:rPr>
-                <w:rFonts w:ascii="Calibri" w:eastAsia="Calibri" w:hAnsi="Calibri" w:cs="Calibri"/>
-              </w:rPr>
-              <w:t xml:space="preserve"> for </w:t>
-            </w:r>
-            <w:proofErr w:type="spellStart"/>
-            <w:r>
-              <w:rPr>
-                <w:rFonts w:ascii="Calibri" w:eastAsia="Calibri" w:hAnsi="Calibri" w:cs="Calibri"/>
-              </w:rPr>
-              <w:t>i</w:t>
-            </w:r>
-            <w:proofErr w:type="spellEnd"/>
-            <w:r>
-              <w:rPr>
-                <w:rFonts w:ascii="Calibri" w:eastAsia="Calibri" w:hAnsi="Calibri" w:cs="Calibri"/>
-              </w:rPr>
-              <w:t xml:space="preserve"> in range(-3,4)], 'penalty': ['l2', 'l1']},</w:t>
+            <w:r>
+              <w:rPr>
+                <w:rFonts w:ascii="Calibri" w:eastAsia="Calibri" w:hAnsi="Calibri" w:cs="Calibri"/>
+              </w:rPr>
+              <w:t>estimators_params_grid = {</w:t>
+            </w:r>
+          </w:p>
+          <w:p>
+            <w:pPr>
+              <w:widowControl w:val="0"/>
+              <w:spacing w:line="240" w:lineRule="auto"/>
+              <w:rPr>
+                <w:rFonts w:ascii="Calibri" w:eastAsia="Calibri" w:hAnsi="Calibri" w:cs="Calibri"/>
+              </w:rPr>
+            </w:pPr>
+            <w:r>
+              <w:rPr>
+                <w:rFonts w:ascii="Calibri" w:eastAsia="Calibri" w:hAnsi="Calibri" w:cs="Calibri"/>
+              </w:rPr>
+              <w:t xml:space="preserve">    'LogisticRegression': {'C' : [10**i for i in range(-3,4)], 'penalty': ['l2', 'l1']},</w:t>
             </w:r>
           </w:p>
           <w:p>
@@ -11245,21 +10481,7 @@
               <w:rPr>
                 <w:rFonts w:ascii="Calibri" w:eastAsia="Calibri" w:hAnsi="Calibri" w:cs="Calibri"/>
               </w:rPr>
-              <w:t xml:space="preserve">    'RandomForestClassifier': {'n_estimators</w:t>
-            </w:r>
-            <w:proofErr w:type="gramStart"/>
-            <w:r>
-              <w:rPr>
-                <w:rFonts w:ascii="Calibri" w:eastAsia="Calibri" w:hAnsi="Calibri" w:cs="Calibri"/>
-              </w:rPr>
-              <w:t>' :</w:t>
-            </w:r>
-            <w:proofErr w:type="gramEnd"/>
-            <w:r>
-              <w:rPr>
-                <w:rFonts w:ascii="Calibri" w:eastAsia="Calibri" w:hAnsi="Calibri" w:cs="Calibri"/>
-              </w:rPr>
-              <w:t xml:space="preserve"> [50,100,200,300,400], </w:t>
+              <w:t xml:space="preserve">    'RandomForestClassifier': {'n_estimators' : [50,100,200,300,400], </w:t>
             </w:r>
           </w:p>
           <w:p>
@@ -11289,21 +10511,7 @@
               <w:rPr>
                 <w:rFonts w:ascii="Calibri" w:eastAsia="Calibri" w:hAnsi="Calibri" w:cs="Calibri"/>
               </w:rPr>
-              <w:t xml:space="preserve">    '</w:t>
-            </w:r>
-            <w:proofErr w:type="spellStart"/>
-            <w:r>
-              <w:rPr>
-                <w:rFonts w:ascii="Calibri" w:eastAsia="Calibri" w:hAnsi="Calibri" w:cs="Calibri"/>
-              </w:rPr>
-              <w:t>LGBMClassifier</w:t>
-            </w:r>
-            <w:proofErr w:type="spellEnd"/>
-            <w:r>
-              <w:rPr>
-                <w:rFonts w:ascii="Calibri" w:eastAsia="Calibri" w:hAnsi="Calibri" w:cs="Calibri"/>
-              </w:rPr>
-              <w:t xml:space="preserve">': {'num_leaves': [500, 1000, 1500, 2000, 2500], </w:t>
+              <w:t xml:space="preserve">    'LGBMClassifier': {'num_leaves': [500, 1000, 1500, 2000, 2500], </w:t>
             </w:r>
           </w:p>
           <w:p>
@@ -11377,209 +10585,49 @@
               <w:rPr>
                 <w:rFonts w:ascii="Calibri" w:eastAsia="Calibri" w:hAnsi="Calibri" w:cs="Calibri"/>
               </w:rPr>
-              <w:t xml:space="preserve">from </w:t>
-            </w:r>
-            <w:proofErr w:type="spellStart"/>
-            <w:r>
-              <w:rPr>
-                <w:rFonts w:ascii="Calibri" w:eastAsia="Calibri" w:hAnsi="Calibri" w:cs="Calibri"/>
-              </w:rPr>
-              <w:t>tensorflow</w:t>
-            </w:r>
-            <w:proofErr w:type="spellEnd"/>
-            <w:r>
-              <w:rPr>
-                <w:rFonts w:ascii="Calibri" w:eastAsia="Calibri" w:hAnsi="Calibri" w:cs="Calibri"/>
-              </w:rPr>
-              <w:t xml:space="preserve"> import </w:t>
-            </w:r>
-            <w:proofErr w:type="spellStart"/>
-            <w:r>
-              <w:rPr>
-                <w:rFonts w:ascii="Calibri" w:eastAsia="Calibri" w:hAnsi="Calibri" w:cs="Calibri"/>
-              </w:rPr>
-              <w:t>numpy_function</w:t>
-            </w:r>
-            <w:proofErr w:type="spellEnd"/>
-            <w:r>
-              <w:rPr>
-                <w:rFonts w:ascii="Calibri" w:eastAsia="Calibri" w:hAnsi="Calibri" w:cs="Calibri"/>
-              </w:rPr>
-              <w:t>, double</w:t>
-            </w:r>
-          </w:p>
-          <w:p>
-            <w:pPr>
-              <w:widowControl w:val="0"/>
-              <w:spacing w:line="240" w:lineRule="auto"/>
-              <w:rPr>
-                <w:rFonts w:ascii="Calibri" w:eastAsia="Calibri" w:hAnsi="Calibri" w:cs="Calibri"/>
-              </w:rPr>
-            </w:pPr>
-            <w:r>
-              <w:rPr>
-                <w:rFonts w:ascii="Calibri" w:eastAsia="Calibri" w:hAnsi="Calibri" w:cs="Calibri"/>
-              </w:rPr>
-              <w:t xml:space="preserve">from </w:t>
-            </w:r>
-            <w:proofErr w:type="spellStart"/>
-            <w:proofErr w:type="gramStart"/>
-            <w:r>
-              <w:rPr>
-                <w:rFonts w:ascii="Calibri" w:eastAsia="Calibri" w:hAnsi="Calibri" w:cs="Calibri"/>
-              </w:rPr>
-              <w:t>sklearn.metrics</w:t>
-            </w:r>
-            <w:proofErr w:type="spellEnd"/>
-            <w:proofErr w:type="gramEnd"/>
-            <w:r>
-              <w:rPr>
-                <w:rFonts w:ascii="Calibri" w:eastAsia="Calibri" w:hAnsi="Calibri" w:cs="Calibri"/>
-              </w:rPr>
-              <w:t xml:space="preserve"> import </w:t>
-            </w:r>
-            <w:proofErr w:type="spellStart"/>
-            <w:r>
-              <w:rPr>
-                <w:rFonts w:ascii="Calibri" w:eastAsia="Calibri" w:hAnsi="Calibri" w:cs="Calibri"/>
-              </w:rPr>
-              <w:t>roc_auc_score</w:t>
-            </w:r>
-            <w:proofErr w:type="spellEnd"/>
-          </w:p>
-          <w:p>
-            <w:pPr>
-              <w:widowControl w:val="0"/>
-              <w:spacing w:line="240" w:lineRule="auto"/>
-              <w:rPr>
-                <w:rFonts w:ascii="Calibri" w:eastAsia="Calibri" w:hAnsi="Calibri" w:cs="Calibri"/>
-              </w:rPr>
-            </w:pPr>
-            <w:r>
-              <w:rPr>
-                <w:rFonts w:ascii="Calibri" w:eastAsia="Calibri" w:hAnsi="Calibri" w:cs="Calibri"/>
-              </w:rPr>
-              <w:t xml:space="preserve">def </w:t>
-            </w:r>
-            <w:proofErr w:type="spellStart"/>
-            <w:proofErr w:type="gramStart"/>
-            <w:r>
-              <w:rPr>
-                <w:rFonts w:ascii="Calibri" w:eastAsia="Calibri" w:hAnsi="Calibri" w:cs="Calibri"/>
-              </w:rPr>
-              <w:t>auroc</w:t>
-            </w:r>
-            <w:proofErr w:type="spellEnd"/>
-            <w:r>
-              <w:rPr>
-                <w:rFonts w:ascii="Calibri" w:eastAsia="Calibri" w:hAnsi="Calibri" w:cs="Calibri"/>
-              </w:rPr>
-              <w:t>(</w:t>
-            </w:r>
-            <w:proofErr w:type="spellStart"/>
-            <w:proofErr w:type="gramEnd"/>
-            <w:r>
-              <w:rPr>
-                <w:rFonts w:ascii="Calibri" w:eastAsia="Calibri" w:hAnsi="Calibri" w:cs="Calibri"/>
-              </w:rPr>
-              <w:t>y_true</w:t>
-            </w:r>
-            <w:proofErr w:type="spellEnd"/>
-            <w:r>
-              <w:rPr>
-                <w:rFonts w:ascii="Calibri" w:eastAsia="Calibri" w:hAnsi="Calibri" w:cs="Calibri"/>
-              </w:rPr>
-              <w:t xml:space="preserve">, </w:t>
-            </w:r>
-            <w:proofErr w:type="spellStart"/>
-            <w:r>
-              <w:rPr>
-                <w:rFonts w:ascii="Calibri" w:eastAsia="Calibri" w:hAnsi="Calibri" w:cs="Calibri"/>
-              </w:rPr>
-              <w:t>y_pred</w:t>
-            </w:r>
-            <w:proofErr w:type="spellEnd"/>
-            <w:r>
-              <w:rPr>
-                <w:rFonts w:ascii="Calibri" w:eastAsia="Calibri" w:hAnsi="Calibri" w:cs="Calibri"/>
-              </w:rPr>
-              <w:t>):</w:t>
-            </w:r>
-          </w:p>
-          <w:p>
-            <w:pPr>
-              <w:widowControl w:val="0"/>
-              <w:spacing w:line="240" w:lineRule="auto"/>
-            </w:pPr>
-            <w:r>
-              <w:rPr>
-                <w:rFonts w:ascii="Calibri" w:eastAsia="Calibri" w:hAnsi="Calibri" w:cs="Calibri"/>
-              </w:rPr>
-              <w:t xml:space="preserve">    return </w:t>
-            </w:r>
-            <w:proofErr w:type="spellStart"/>
-            <w:r>
-              <w:rPr>
-                <w:rFonts w:ascii="Calibri" w:eastAsia="Calibri" w:hAnsi="Calibri" w:cs="Calibri"/>
-              </w:rPr>
-              <w:t>numpy_</w:t>
-            </w:r>
-            <w:proofErr w:type="gramStart"/>
-            <w:r>
-              <w:rPr>
-                <w:rFonts w:ascii="Calibri" w:eastAsia="Calibri" w:hAnsi="Calibri" w:cs="Calibri"/>
-              </w:rPr>
-              <w:t>function</w:t>
-            </w:r>
-            <w:proofErr w:type="spellEnd"/>
-            <w:r>
-              <w:rPr>
-                <w:rFonts w:ascii="Calibri" w:eastAsia="Calibri" w:hAnsi="Calibri" w:cs="Calibri"/>
-              </w:rPr>
-              <w:t>(</w:t>
-            </w:r>
-            <w:proofErr w:type="spellStart"/>
-            <w:proofErr w:type="gramEnd"/>
-            <w:r>
-              <w:rPr>
-                <w:rFonts w:ascii="Calibri" w:eastAsia="Calibri" w:hAnsi="Calibri" w:cs="Calibri"/>
-              </w:rPr>
-              <w:t>roc_auc_score</w:t>
-            </w:r>
-            <w:proofErr w:type="spellEnd"/>
-            <w:r>
-              <w:rPr>
-                <w:rFonts w:ascii="Calibri" w:eastAsia="Calibri" w:hAnsi="Calibri" w:cs="Calibri"/>
-              </w:rPr>
-              <w:t>, (</w:t>
-            </w:r>
-            <w:proofErr w:type="spellStart"/>
-            <w:r>
-              <w:rPr>
-                <w:rFonts w:ascii="Calibri" w:eastAsia="Calibri" w:hAnsi="Calibri" w:cs="Calibri"/>
-              </w:rPr>
-              <w:t>y_true</w:t>
-            </w:r>
-            <w:proofErr w:type="spellEnd"/>
-            <w:r>
-              <w:rPr>
-                <w:rFonts w:ascii="Calibri" w:eastAsia="Calibri" w:hAnsi="Calibri" w:cs="Calibri"/>
-              </w:rPr>
-              <w:t xml:space="preserve">, </w:t>
-            </w:r>
-            <w:proofErr w:type="spellStart"/>
-            <w:r>
-              <w:rPr>
-                <w:rFonts w:ascii="Calibri" w:eastAsia="Calibri" w:hAnsi="Calibri" w:cs="Calibri"/>
-              </w:rPr>
-              <w:t>y_pred</w:t>
-            </w:r>
-            <w:proofErr w:type="spellEnd"/>
-            <w:r>
-              <w:rPr>
-                <w:rFonts w:ascii="Calibri" w:eastAsia="Calibri" w:hAnsi="Calibri" w:cs="Calibri"/>
-              </w:rPr>
-              <w:t>), double)</w:t>
+              <w:t>from tensorflow import numpy_function, double</w:t>
+            </w:r>
+          </w:p>
+          <w:p>
+            <w:pPr>
+              <w:widowControl w:val="0"/>
+              <w:spacing w:line="240" w:lineRule="auto"/>
+              <w:rPr>
+                <w:rFonts w:ascii="Calibri" w:eastAsia="Calibri" w:hAnsi="Calibri" w:cs="Calibri"/>
+              </w:rPr>
+            </w:pPr>
+            <w:r>
+              <w:rPr>
+                <w:rFonts w:ascii="Calibri" w:eastAsia="Calibri" w:hAnsi="Calibri" w:cs="Calibri"/>
+              </w:rPr>
+              <w:t>from sklearn.metrics import roc_auc_score</w:t>
+            </w:r>
+          </w:p>
+          <w:p>
+            <w:pPr>
+              <w:widowControl w:val="0"/>
+              <w:spacing w:line="240" w:lineRule="auto"/>
+              <w:rPr>
+                <w:rFonts w:ascii="Calibri" w:eastAsia="Calibri" w:hAnsi="Calibri" w:cs="Calibri"/>
+              </w:rPr>
+            </w:pPr>
+            <w:r>
+              <w:rPr>
+                <w:rFonts w:ascii="Calibri" w:eastAsia="Calibri" w:hAnsi="Calibri" w:cs="Calibri"/>
+              </w:rPr>
+              <w:t>def auroc(y_true, y_pred):</w:t>
+            </w:r>
+          </w:p>
+          <w:p>
+            <w:pPr>
+              <w:widowControl w:val="0"/>
+              <w:spacing w:line="240" w:lineRule="auto"/>
+            </w:pPr>
+            <w:r>
+              <w:rPr>
+                <w:rFonts w:ascii="Calibri" w:eastAsia="Calibri" w:hAnsi="Calibri" w:cs="Calibri"/>
+              </w:rPr>
+              <w:t xml:space="preserve">    return numpy_function(roc_auc_score, (y_true, y_pred), double)</w:t>
             </w:r>
           </w:p>
         </w:tc>
@@ -11646,140 +10694,52 @@
               <w:rPr>
                 <w:rFonts w:ascii="Calibri" w:eastAsia="Calibri" w:hAnsi="Calibri" w:cs="Calibri"/>
               </w:rPr>
-              <w:t xml:space="preserve">from </w:t>
-            </w:r>
-            <w:proofErr w:type="spellStart"/>
-            <w:proofErr w:type="gramStart"/>
-            <w:r>
-              <w:rPr>
-                <w:rFonts w:ascii="Calibri" w:eastAsia="Calibri" w:hAnsi="Calibri" w:cs="Calibri"/>
-              </w:rPr>
-              <w:t>keras.models</w:t>
-            </w:r>
-            <w:proofErr w:type="spellEnd"/>
-            <w:proofErr w:type="gramEnd"/>
-            <w:r>
-              <w:rPr>
-                <w:rFonts w:ascii="Calibri" w:eastAsia="Calibri" w:hAnsi="Calibri" w:cs="Calibri"/>
-              </w:rPr>
-              <w:t xml:space="preserve"> import Sequential</w:t>
-            </w:r>
-          </w:p>
-          <w:p>
-            <w:pPr>
-              <w:widowControl w:val="0"/>
-              <w:spacing w:line="240" w:lineRule="auto"/>
-              <w:rPr>
-                <w:rFonts w:ascii="Calibri" w:eastAsia="Calibri" w:hAnsi="Calibri" w:cs="Calibri"/>
-              </w:rPr>
-            </w:pPr>
-            <w:r>
-              <w:rPr>
-                <w:rFonts w:ascii="Calibri" w:eastAsia="Calibri" w:hAnsi="Calibri" w:cs="Calibri"/>
-              </w:rPr>
-              <w:t xml:space="preserve">from </w:t>
-            </w:r>
-            <w:proofErr w:type="spellStart"/>
-            <w:proofErr w:type="gramStart"/>
-            <w:r>
-              <w:rPr>
-                <w:rFonts w:ascii="Calibri" w:eastAsia="Calibri" w:hAnsi="Calibri" w:cs="Calibri"/>
-              </w:rPr>
-              <w:t>keras.layers</w:t>
-            </w:r>
-            <w:proofErr w:type="spellEnd"/>
-            <w:proofErr w:type="gramEnd"/>
-            <w:r>
-              <w:rPr>
-                <w:rFonts w:ascii="Calibri" w:eastAsia="Calibri" w:hAnsi="Calibri" w:cs="Calibri"/>
-              </w:rPr>
-              <w:t xml:space="preserve"> import Dense, Dropout, </w:t>
-            </w:r>
-            <w:proofErr w:type="spellStart"/>
-            <w:r>
-              <w:rPr>
-                <w:rFonts w:ascii="Calibri" w:eastAsia="Calibri" w:hAnsi="Calibri" w:cs="Calibri"/>
-              </w:rPr>
-              <w:t>BatchNormalization</w:t>
-            </w:r>
-            <w:proofErr w:type="spellEnd"/>
-            <w:r>
-              <w:rPr>
-                <w:rFonts w:ascii="Calibri" w:eastAsia="Calibri" w:hAnsi="Calibri" w:cs="Calibri"/>
-              </w:rPr>
-              <w:t>, Activation</w:t>
-            </w:r>
-          </w:p>
-          <w:p>
-            <w:pPr>
-              <w:widowControl w:val="0"/>
-              <w:spacing w:line="240" w:lineRule="auto"/>
-              <w:rPr>
-                <w:rFonts w:ascii="Calibri" w:eastAsia="Calibri" w:hAnsi="Calibri" w:cs="Calibri"/>
-              </w:rPr>
-            </w:pPr>
-            <w:r>
-              <w:rPr>
-                <w:rFonts w:ascii="Calibri" w:eastAsia="Calibri" w:hAnsi="Calibri" w:cs="Calibri"/>
-              </w:rPr>
-              <w:t xml:space="preserve">def </w:t>
-            </w:r>
-            <w:proofErr w:type="spellStart"/>
-            <w:r>
-              <w:rPr>
-                <w:rFonts w:ascii="Calibri" w:eastAsia="Calibri" w:hAnsi="Calibri" w:cs="Calibri"/>
-              </w:rPr>
-              <w:t>build_nn</w:t>
-            </w:r>
-            <w:proofErr w:type="spellEnd"/>
-            <w:r>
-              <w:rPr>
-                <w:rFonts w:ascii="Calibri" w:eastAsia="Calibri" w:hAnsi="Calibri" w:cs="Calibri"/>
-              </w:rPr>
-              <w:t>(</w:t>
-            </w:r>
-            <w:proofErr w:type="spellStart"/>
-            <w:r>
-              <w:rPr>
-                <w:rFonts w:ascii="Calibri" w:eastAsia="Calibri" w:hAnsi="Calibri" w:cs="Calibri"/>
-              </w:rPr>
-              <w:t>train_x</w:t>
-            </w:r>
-            <w:proofErr w:type="spellEnd"/>
-            <w:r>
-              <w:rPr>
-                <w:rFonts w:ascii="Calibri" w:eastAsia="Calibri" w:hAnsi="Calibri" w:cs="Calibri"/>
-              </w:rPr>
-              <w:t>):</w:t>
-            </w:r>
-          </w:p>
-          <w:p>
-            <w:pPr>
-              <w:widowControl w:val="0"/>
-              <w:spacing w:line="240" w:lineRule="auto"/>
-              <w:rPr>
-                <w:rFonts w:ascii="Calibri" w:eastAsia="Calibri" w:hAnsi="Calibri" w:cs="Calibri"/>
-              </w:rPr>
-            </w:pPr>
-            <w:r>
-              <w:rPr>
-                <w:rFonts w:ascii="Calibri" w:eastAsia="Calibri" w:hAnsi="Calibri" w:cs="Calibri"/>
-              </w:rPr>
-              <w:t xml:space="preserve">    model = </w:t>
-            </w:r>
-            <w:proofErr w:type="gramStart"/>
-            <w:r>
-              <w:rPr>
-                <w:rFonts w:ascii="Calibri" w:eastAsia="Calibri" w:hAnsi="Calibri" w:cs="Calibri"/>
-              </w:rPr>
-              <w:t>Sequential(</w:t>
-            </w:r>
-            <w:proofErr w:type="gramEnd"/>
-            <w:r>
-              <w:rPr>
-                <w:rFonts w:ascii="Calibri" w:eastAsia="Calibri" w:hAnsi="Calibri" w:cs="Calibri"/>
-              </w:rPr>
-              <w:t>)</w:t>
+              <w:t>from keras.models import Sequential</w:t>
+            </w:r>
+          </w:p>
+          <w:p>
+            <w:pPr>
+              <w:widowControl w:val="0"/>
+              <w:spacing w:line="240" w:lineRule="auto"/>
+              <w:rPr>
+                <w:rFonts w:ascii="Calibri" w:eastAsia="Calibri" w:hAnsi="Calibri" w:cs="Calibri"/>
+              </w:rPr>
+            </w:pPr>
+            <w:r>
+              <w:rPr>
+                <w:rFonts w:ascii="Calibri" w:eastAsia="Calibri" w:hAnsi="Calibri" w:cs="Calibri"/>
+              </w:rPr>
+              <w:t>from keras.layers import Dense, Dropout, BatchNormalization, Activation</w:t>
+            </w:r>
+          </w:p>
+          <w:p>
+            <w:pPr>
+              <w:widowControl w:val="0"/>
+              <w:spacing w:line="240" w:lineRule="auto"/>
+              <w:rPr>
+                <w:rFonts w:ascii="Calibri" w:eastAsia="Calibri" w:hAnsi="Calibri" w:cs="Calibri"/>
+              </w:rPr>
+            </w:pPr>
+            <w:r>
+              <w:rPr>
+                <w:rFonts w:ascii="Calibri" w:eastAsia="Calibri" w:hAnsi="Calibri" w:cs="Calibri"/>
+              </w:rPr>
+              <w:t>def build_nn(train_x):</w:t>
+            </w:r>
+          </w:p>
+          <w:p>
+            <w:pPr>
+              <w:widowControl w:val="0"/>
+              <w:spacing w:line="240" w:lineRule="auto"/>
+              <w:rPr>
+                <w:rFonts w:ascii="Calibri" w:eastAsia="Calibri" w:hAnsi="Calibri" w:cs="Calibri"/>
+              </w:rPr>
+            </w:pPr>
+            <w:r>
+              <w:rPr>
+                <w:rFonts w:ascii="Calibri" w:eastAsia="Calibri" w:hAnsi="Calibri" w:cs="Calibri"/>
+              </w:rPr>
+              <w:t xml:space="preserve">    model = Sequential()</w:t>
             </w:r>
           </w:p>
           <w:p>
@@ -11795,428 +10755,142 @@
                 <w:rFonts w:ascii="Calibri" w:eastAsia="Calibri" w:hAnsi="Calibri" w:cs="Calibri"/>
               </w:rPr>
               <w:lastRenderedPageBreak/>
-              <w:t xml:space="preserve">    </w:t>
-            </w:r>
-            <w:proofErr w:type="spellStart"/>
-            <w:proofErr w:type="gramStart"/>
-            <w:r>
-              <w:rPr>
-                <w:rFonts w:ascii="Calibri" w:eastAsia="Calibri" w:hAnsi="Calibri" w:cs="Calibri"/>
-              </w:rPr>
-              <w:t>model.add</w:t>
-            </w:r>
-            <w:proofErr w:type="spellEnd"/>
-            <w:r>
-              <w:rPr>
-                <w:rFonts w:ascii="Calibri" w:eastAsia="Calibri" w:hAnsi="Calibri" w:cs="Calibri"/>
-              </w:rPr>
-              <w:t>(</w:t>
-            </w:r>
-            <w:proofErr w:type="gramEnd"/>
-            <w:r>
-              <w:rPr>
-                <w:rFonts w:ascii="Calibri" w:eastAsia="Calibri" w:hAnsi="Calibri" w:cs="Calibri"/>
-              </w:rPr>
-              <w:t>Dense(128,input_dim=</w:t>
-            </w:r>
-            <w:proofErr w:type="spellStart"/>
-            <w:r>
-              <w:rPr>
-                <w:rFonts w:ascii="Calibri" w:eastAsia="Calibri" w:hAnsi="Calibri" w:cs="Calibri"/>
-              </w:rPr>
-              <w:t>train_x.shape</w:t>
-            </w:r>
-            <w:proofErr w:type="spellEnd"/>
-            <w:r>
-              <w:rPr>
-                <w:rFonts w:ascii="Calibri" w:eastAsia="Calibri" w:hAnsi="Calibri" w:cs="Calibri"/>
-              </w:rPr>
-              <w:t>[1]))</w:t>
-            </w:r>
-          </w:p>
-          <w:p>
-            <w:pPr>
-              <w:widowControl w:val="0"/>
-              <w:spacing w:line="240" w:lineRule="auto"/>
-              <w:rPr>
-                <w:rFonts w:ascii="Calibri" w:eastAsia="Calibri" w:hAnsi="Calibri" w:cs="Calibri"/>
-              </w:rPr>
-            </w:pPr>
-            <w:r>
-              <w:rPr>
-                <w:rFonts w:ascii="Calibri" w:eastAsia="Calibri" w:hAnsi="Calibri" w:cs="Calibri"/>
-              </w:rPr>
-              <w:t xml:space="preserve">    </w:t>
-            </w:r>
-            <w:proofErr w:type="spellStart"/>
-            <w:proofErr w:type="gramStart"/>
-            <w:r>
-              <w:rPr>
-                <w:rFonts w:ascii="Calibri" w:eastAsia="Calibri" w:hAnsi="Calibri" w:cs="Calibri"/>
-              </w:rPr>
-              <w:t>model.add</w:t>
-            </w:r>
-            <w:proofErr w:type="spellEnd"/>
-            <w:r>
-              <w:rPr>
-                <w:rFonts w:ascii="Calibri" w:eastAsia="Calibri" w:hAnsi="Calibri" w:cs="Calibri"/>
-              </w:rPr>
-              <w:t>(</w:t>
-            </w:r>
-            <w:proofErr w:type="gramEnd"/>
-            <w:r>
-              <w:rPr>
-                <w:rFonts w:ascii="Calibri" w:eastAsia="Calibri" w:hAnsi="Calibri" w:cs="Calibri"/>
-              </w:rPr>
-              <w:t>Dropout(0.4))</w:t>
-            </w:r>
-          </w:p>
-          <w:p>
-            <w:pPr>
-              <w:widowControl w:val="0"/>
-              <w:spacing w:line="240" w:lineRule="auto"/>
-              <w:rPr>
-                <w:rFonts w:ascii="Calibri" w:eastAsia="Calibri" w:hAnsi="Calibri" w:cs="Calibri"/>
-              </w:rPr>
-            </w:pPr>
-            <w:r>
-              <w:rPr>
-                <w:rFonts w:ascii="Calibri" w:eastAsia="Calibri" w:hAnsi="Calibri" w:cs="Calibri"/>
-              </w:rPr>
-              <w:t xml:space="preserve">    </w:t>
-            </w:r>
-            <w:proofErr w:type="spellStart"/>
-            <w:proofErr w:type="gramStart"/>
-            <w:r>
-              <w:rPr>
-                <w:rFonts w:ascii="Calibri" w:eastAsia="Calibri" w:hAnsi="Calibri" w:cs="Calibri"/>
-              </w:rPr>
-              <w:t>model.add</w:t>
-            </w:r>
-            <w:proofErr w:type="spellEnd"/>
-            <w:r>
-              <w:rPr>
-                <w:rFonts w:ascii="Calibri" w:eastAsia="Calibri" w:hAnsi="Calibri" w:cs="Calibri"/>
-              </w:rPr>
-              <w:t>(</w:t>
-            </w:r>
-            <w:proofErr w:type="spellStart"/>
-            <w:proofErr w:type="gramEnd"/>
-            <w:r>
-              <w:rPr>
-                <w:rFonts w:ascii="Calibri" w:eastAsia="Calibri" w:hAnsi="Calibri" w:cs="Calibri"/>
-              </w:rPr>
-              <w:t>BatchNormalization</w:t>
-            </w:r>
-            <w:proofErr w:type="spellEnd"/>
-            <w:r>
-              <w:rPr>
-                <w:rFonts w:ascii="Calibri" w:eastAsia="Calibri" w:hAnsi="Calibri" w:cs="Calibri"/>
-              </w:rPr>
-              <w:t>())</w:t>
-            </w:r>
-          </w:p>
-          <w:p>
-            <w:pPr>
-              <w:widowControl w:val="0"/>
-              <w:spacing w:line="240" w:lineRule="auto"/>
-              <w:rPr>
-                <w:rFonts w:ascii="Calibri" w:eastAsia="Calibri" w:hAnsi="Calibri" w:cs="Calibri"/>
-              </w:rPr>
-            </w:pPr>
-            <w:r>
-              <w:rPr>
-                <w:rFonts w:ascii="Calibri" w:eastAsia="Calibri" w:hAnsi="Calibri" w:cs="Calibri"/>
-              </w:rPr>
-              <w:t xml:space="preserve">    </w:t>
-            </w:r>
-            <w:proofErr w:type="spellStart"/>
-            <w:proofErr w:type="gramStart"/>
-            <w:r>
-              <w:rPr>
-                <w:rFonts w:ascii="Calibri" w:eastAsia="Calibri" w:hAnsi="Calibri" w:cs="Calibri"/>
-              </w:rPr>
-              <w:t>model.add</w:t>
-            </w:r>
-            <w:proofErr w:type="spellEnd"/>
-            <w:r>
-              <w:rPr>
-                <w:rFonts w:ascii="Calibri" w:eastAsia="Calibri" w:hAnsi="Calibri" w:cs="Calibri"/>
-              </w:rPr>
-              <w:t>(</w:t>
-            </w:r>
-            <w:proofErr w:type="gramEnd"/>
-            <w:r>
-              <w:rPr>
-                <w:rFonts w:ascii="Calibri" w:eastAsia="Calibri" w:hAnsi="Calibri" w:cs="Calibri"/>
-              </w:rPr>
-              <w:t>Activation('relu'))</w:t>
-            </w:r>
-          </w:p>
-          <w:p>
-            <w:pPr>
-              <w:widowControl w:val="0"/>
-              <w:spacing w:line="240" w:lineRule="auto"/>
-              <w:rPr>
-                <w:rFonts w:ascii="Calibri" w:eastAsia="Calibri" w:hAnsi="Calibri" w:cs="Calibri"/>
-              </w:rPr>
-            </w:pPr>
-            <w:r>
-              <w:rPr>
-                <w:rFonts w:ascii="Calibri" w:eastAsia="Calibri" w:hAnsi="Calibri" w:cs="Calibri"/>
-              </w:rPr>
-              <w:t xml:space="preserve">    </w:t>
-            </w:r>
-            <w:proofErr w:type="spellStart"/>
-            <w:proofErr w:type="gramStart"/>
-            <w:r>
-              <w:rPr>
-                <w:rFonts w:ascii="Calibri" w:eastAsia="Calibri" w:hAnsi="Calibri" w:cs="Calibri"/>
-              </w:rPr>
-              <w:t>model.add</w:t>
-            </w:r>
-            <w:proofErr w:type="spellEnd"/>
-            <w:r>
-              <w:rPr>
-                <w:rFonts w:ascii="Calibri" w:eastAsia="Calibri" w:hAnsi="Calibri" w:cs="Calibri"/>
-              </w:rPr>
-              <w:t>(</w:t>
-            </w:r>
-            <w:proofErr w:type="gramEnd"/>
-            <w:r>
-              <w:rPr>
-                <w:rFonts w:ascii="Calibri" w:eastAsia="Calibri" w:hAnsi="Calibri" w:cs="Calibri"/>
-              </w:rPr>
-              <w:t>Dense(128))</w:t>
-            </w:r>
-          </w:p>
-          <w:p>
-            <w:pPr>
-              <w:widowControl w:val="0"/>
-              <w:spacing w:line="240" w:lineRule="auto"/>
-              <w:rPr>
-                <w:rFonts w:ascii="Calibri" w:eastAsia="Calibri" w:hAnsi="Calibri" w:cs="Calibri"/>
-              </w:rPr>
-            </w:pPr>
-            <w:r>
-              <w:rPr>
-                <w:rFonts w:ascii="Calibri" w:eastAsia="Calibri" w:hAnsi="Calibri" w:cs="Calibri"/>
-              </w:rPr>
-              <w:t xml:space="preserve">    </w:t>
-            </w:r>
-            <w:proofErr w:type="spellStart"/>
-            <w:proofErr w:type="gramStart"/>
-            <w:r>
-              <w:rPr>
-                <w:rFonts w:ascii="Calibri" w:eastAsia="Calibri" w:hAnsi="Calibri" w:cs="Calibri"/>
-              </w:rPr>
-              <w:t>model.add</w:t>
-            </w:r>
-            <w:proofErr w:type="spellEnd"/>
-            <w:r>
-              <w:rPr>
-                <w:rFonts w:ascii="Calibri" w:eastAsia="Calibri" w:hAnsi="Calibri" w:cs="Calibri"/>
-              </w:rPr>
-              <w:t>(</w:t>
-            </w:r>
-            <w:proofErr w:type="gramEnd"/>
-            <w:r>
-              <w:rPr>
-                <w:rFonts w:ascii="Calibri" w:eastAsia="Calibri" w:hAnsi="Calibri" w:cs="Calibri"/>
-              </w:rPr>
-              <w:t>Dropout(0.4))</w:t>
-            </w:r>
-          </w:p>
-          <w:p>
-            <w:pPr>
-              <w:widowControl w:val="0"/>
-              <w:spacing w:line="240" w:lineRule="auto"/>
-              <w:rPr>
-                <w:rFonts w:ascii="Calibri" w:eastAsia="Calibri" w:hAnsi="Calibri" w:cs="Calibri"/>
-              </w:rPr>
-            </w:pPr>
-            <w:r>
-              <w:rPr>
-                <w:rFonts w:ascii="Calibri" w:eastAsia="Calibri" w:hAnsi="Calibri" w:cs="Calibri"/>
-              </w:rPr>
-              <w:t xml:space="preserve">    </w:t>
-            </w:r>
-            <w:proofErr w:type="spellStart"/>
-            <w:proofErr w:type="gramStart"/>
-            <w:r>
-              <w:rPr>
-                <w:rFonts w:ascii="Calibri" w:eastAsia="Calibri" w:hAnsi="Calibri" w:cs="Calibri"/>
-              </w:rPr>
-              <w:t>model.add</w:t>
-            </w:r>
-            <w:proofErr w:type="spellEnd"/>
-            <w:r>
-              <w:rPr>
-                <w:rFonts w:ascii="Calibri" w:eastAsia="Calibri" w:hAnsi="Calibri" w:cs="Calibri"/>
-              </w:rPr>
-              <w:t>(</w:t>
-            </w:r>
-            <w:proofErr w:type="spellStart"/>
-            <w:proofErr w:type="gramEnd"/>
-            <w:r>
-              <w:rPr>
-                <w:rFonts w:ascii="Calibri" w:eastAsia="Calibri" w:hAnsi="Calibri" w:cs="Calibri"/>
-              </w:rPr>
-              <w:t>BatchNormalization</w:t>
-            </w:r>
-            <w:proofErr w:type="spellEnd"/>
-            <w:r>
-              <w:rPr>
-                <w:rFonts w:ascii="Calibri" w:eastAsia="Calibri" w:hAnsi="Calibri" w:cs="Calibri"/>
-              </w:rPr>
-              <w:t>())</w:t>
-            </w:r>
-          </w:p>
-          <w:p>
-            <w:pPr>
-              <w:widowControl w:val="0"/>
-              <w:spacing w:line="240" w:lineRule="auto"/>
-              <w:rPr>
-                <w:rFonts w:ascii="Calibri" w:eastAsia="Calibri" w:hAnsi="Calibri" w:cs="Calibri"/>
-              </w:rPr>
-            </w:pPr>
-            <w:r>
-              <w:rPr>
-                <w:rFonts w:ascii="Calibri" w:eastAsia="Calibri" w:hAnsi="Calibri" w:cs="Calibri"/>
-              </w:rPr>
-              <w:t xml:space="preserve">    </w:t>
-            </w:r>
-            <w:proofErr w:type="spellStart"/>
-            <w:proofErr w:type="gramStart"/>
-            <w:r>
-              <w:rPr>
-                <w:rFonts w:ascii="Calibri" w:eastAsia="Calibri" w:hAnsi="Calibri" w:cs="Calibri"/>
-              </w:rPr>
-              <w:t>model.add</w:t>
-            </w:r>
-            <w:proofErr w:type="spellEnd"/>
-            <w:r>
-              <w:rPr>
-                <w:rFonts w:ascii="Calibri" w:eastAsia="Calibri" w:hAnsi="Calibri" w:cs="Calibri"/>
-              </w:rPr>
-              <w:t>(</w:t>
-            </w:r>
-            <w:proofErr w:type="gramEnd"/>
-            <w:r>
-              <w:rPr>
-                <w:rFonts w:ascii="Calibri" w:eastAsia="Calibri" w:hAnsi="Calibri" w:cs="Calibri"/>
-              </w:rPr>
-              <w:t>Activation('relu'))</w:t>
-            </w:r>
-          </w:p>
-          <w:p>
-            <w:pPr>
-              <w:widowControl w:val="0"/>
-              <w:spacing w:line="240" w:lineRule="auto"/>
-              <w:rPr>
-                <w:rFonts w:ascii="Calibri" w:eastAsia="Calibri" w:hAnsi="Calibri" w:cs="Calibri"/>
-              </w:rPr>
-            </w:pPr>
-            <w:r>
-              <w:rPr>
-                <w:rFonts w:ascii="Calibri" w:eastAsia="Calibri" w:hAnsi="Calibri" w:cs="Calibri"/>
-              </w:rPr>
-              <w:t xml:space="preserve">    </w:t>
-            </w:r>
-            <w:proofErr w:type="spellStart"/>
-            <w:proofErr w:type="gramStart"/>
-            <w:r>
-              <w:rPr>
-                <w:rFonts w:ascii="Calibri" w:eastAsia="Calibri" w:hAnsi="Calibri" w:cs="Calibri"/>
-              </w:rPr>
-              <w:t>model.add</w:t>
-            </w:r>
-            <w:proofErr w:type="spellEnd"/>
-            <w:r>
-              <w:rPr>
-                <w:rFonts w:ascii="Calibri" w:eastAsia="Calibri" w:hAnsi="Calibri" w:cs="Calibri"/>
-              </w:rPr>
-              <w:t>(</w:t>
-            </w:r>
-            <w:proofErr w:type="gramEnd"/>
-            <w:r>
-              <w:rPr>
-                <w:rFonts w:ascii="Calibri" w:eastAsia="Calibri" w:hAnsi="Calibri" w:cs="Calibri"/>
-              </w:rPr>
-              <w:t>Dense(1, activation='sigmoid'))</w:t>
-            </w:r>
-          </w:p>
-          <w:p>
-            <w:pPr>
-              <w:widowControl w:val="0"/>
-              <w:spacing w:line="240" w:lineRule="auto"/>
-              <w:rPr>
-                <w:rFonts w:ascii="Calibri" w:eastAsia="Calibri" w:hAnsi="Calibri" w:cs="Calibri"/>
-              </w:rPr>
-            </w:pPr>
-            <w:r>
-              <w:rPr>
-                <w:rFonts w:ascii="Calibri" w:eastAsia="Calibri" w:hAnsi="Calibri" w:cs="Calibri"/>
-              </w:rPr>
-              <w:t xml:space="preserve">    </w:t>
-            </w:r>
-            <w:proofErr w:type="spellStart"/>
-            <w:proofErr w:type="gramStart"/>
-            <w:r>
-              <w:rPr>
-                <w:rFonts w:ascii="Calibri" w:eastAsia="Calibri" w:hAnsi="Calibri" w:cs="Calibri"/>
-              </w:rPr>
-              <w:t>model.compile</w:t>
-            </w:r>
-            <w:proofErr w:type="spellEnd"/>
-            <w:proofErr w:type="gramEnd"/>
-            <w:r>
-              <w:rPr>
-                <w:rFonts w:ascii="Calibri" w:eastAsia="Calibri" w:hAnsi="Calibri" w:cs="Calibri"/>
-              </w:rPr>
-              <w:t>(loss='</w:t>
-            </w:r>
-            <w:proofErr w:type="spellStart"/>
-            <w:r>
-              <w:rPr>
-                <w:rFonts w:ascii="Calibri" w:eastAsia="Calibri" w:hAnsi="Calibri" w:cs="Calibri"/>
-              </w:rPr>
-              <w:t>binary_crossentropy</w:t>
-            </w:r>
-            <w:proofErr w:type="spellEnd"/>
-            <w:r>
-              <w:rPr>
-                <w:rFonts w:ascii="Calibri" w:eastAsia="Calibri" w:hAnsi="Calibri" w:cs="Calibri"/>
-              </w:rPr>
-              <w:t>', optimizer='</w:t>
-            </w:r>
-            <w:proofErr w:type="spellStart"/>
-            <w:r>
-              <w:rPr>
-                <w:rFonts w:ascii="Calibri" w:eastAsia="Calibri" w:hAnsi="Calibri" w:cs="Calibri"/>
-              </w:rPr>
-              <w:t>adam</w:t>
-            </w:r>
-            <w:proofErr w:type="spellEnd"/>
-            <w:r>
-              <w:rPr>
-                <w:rFonts w:ascii="Calibri" w:eastAsia="Calibri" w:hAnsi="Calibri" w:cs="Calibri"/>
-              </w:rPr>
-              <w:t xml:space="preserve">', metrics=['accuracy', </w:t>
-            </w:r>
-            <w:proofErr w:type="spellStart"/>
-            <w:r>
-              <w:rPr>
-                <w:rFonts w:ascii="Calibri" w:eastAsia="Calibri" w:hAnsi="Calibri" w:cs="Calibri"/>
-              </w:rPr>
-              <w:t>auroc</w:t>
-            </w:r>
-            <w:proofErr w:type="spellEnd"/>
-            <w:r>
-              <w:rPr>
-                <w:rFonts w:ascii="Calibri" w:eastAsia="Calibri" w:hAnsi="Calibri" w:cs="Calibri"/>
-              </w:rPr>
-              <w:t>])</w:t>
+              <w:t xml:space="preserve">    model.add(Dense(128,input_dim=train_x.shape[1]))</w:t>
+            </w:r>
+          </w:p>
+          <w:p>
+            <w:pPr>
+              <w:widowControl w:val="0"/>
+              <w:spacing w:line="240" w:lineRule="auto"/>
+              <w:rPr>
+                <w:rFonts w:ascii="Calibri" w:eastAsia="Calibri" w:hAnsi="Calibri" w:cs="Calibri"/>
+              </w:rPr>
+            </w:pPr>
+            <w:r>
+              <w:rPr>
+                <w:rFonts w:ascii="Calibri" w:eastAsia="Calibri" w:hAnsi="Calibri" w:cs="Calibri"/>
+              </w:rPr>
+              <w:t xml:space="preserve">    model.add(Dropout(0.4))</w:t>
+            </w:r>
+          </w:p>
+          <w:p>
+            <w:pPr>
+              <w:widowControl w:val="0"/>
+              <w:spacing w:line="240" w:lineRule="auto"/>
+              <w:rPr>
+                <w:rFonts w:ascii="Calibri" w:eastAsia="Calibri" w:hAnsi="Calibri" w:cs="Calibri"/>
+              </w:rPr>
+            </w:pPr>
+            <w:r>
+              <w:rPr>
+                <w:rFonts w:ascii="Calibri" w:eastAsia="Calibri" w:hAnsi="Calibri" w:cs="Calibri"/>
+              </w:rPr>
+              <w:t xml:space="preserve">    model.add(BatchNormalization())</w:t>
+            </w:r>
+          </w:p>
+          <w:p>
+            <w:pPr>
+              <w:widowControl w:val="0"/>
+              <w:spacing w:line="240" w:lineRule="auto"/>
+              <w:rPr>
+                <w:rFonts w:ascii="Calibri" w:eastAsia="Calibri" w:hAnsi="Calibri" w:cs="Calibri"/>
+              </w:rPr>
+            </w:pPr>
+            <w:r>
+              <w:rPr>
+                <w:rFonts w:ascii="Calibri" w:eastAsia="Calibri" w:hAnsi="Calibri" w:cs="Calibri"/>
+              </w:rPr>
+              <w:t xml:space="preserve">    model.add(Activation('relu'))</w:t>
+            </w:r>
+          </w:p>
+          <w:p>
+            <w:pPr>
+              <w:widowControl w:val="0"/>
+              <w:spacing w:line="240" w:lineRule="auto"/>
+              <w:rPr>
+                <w:rFonts w:ascii="Calibri" w:eastAsia="Calibri" w:hAnsi="Calibri" w:cs="Calibri"/>
+              </w:rPr>
+            </w:pPr>
+            <w:r>
+              <w:rPr>
+                <w:rFonts w:ascii="Calibri" w:eastAsia="Calibri" w:hAnsi="Calibri" w:cs="Calibri"/>
+              </w:rPr>
+              <w:t xml:space="preserve">    model.add(Dense(128))</w:t>
+            </w:r>
+          </w:p>
+          <w:p>
+            <w:pPr>
+              <w:widowControl w:val="0"/>
+              <w:spacing w:line="240" w:lineRule="auto"/>
+              <w:rPr>
+                <w:rFonts w:ascii="Calibri" w:eastAsia="Calibri" w:hAnsi="Calibri" w:cs="Calibri"/>
+              </w:rPr>
+            </w:pPr>
+            <w:r>
+              <w:rPr>
+                <w:rFonts w:ascii="Calibri" w:eastAsia="Calibri" w:hAnsi="Calibri" w:cs="Calibri"/>
+              </w:rPr>
+              <w:t xml:space="preserve">    model.add(Dropout(0.4))</w:t>
+            </w:r>
+          </w:p>
+          <w:p>
+            <w:pPr>
+              <w:widowControl w:val="0"/>
+              <w:spacing w:line="240" w:lineRule="auto"/>
+              <w:rPr>
+                <w:rFonts w:ascii="Calibri" w:eastAsia="Calibri" w:hAnsi="Calibri" w:cs="Calibri"/>
+              </w:rPr>
+            </w:pPr>
+            <w:r>
+              <w:rPr>
+                <w:rFonts w:ascii="Calibri" w:eastAsia="Calibri" w:hAnsi="Calibri" w:cs="Calibri"/>
+              </w:rPr>
+              <w:t xml:space="preserve">    model.add(BatchNormalization())</w:t>
+            </w:r>
+          </w:p>
+          <w:p>
+            <w:pPr>
+              <w:widowControl w:val="0"/>
+              <w:spacing w:line="240" w:lineRule="auto"/>
+              <w:rPr>
+                <w:rFonts w:ascii="Calibri" w:eastAsia="Calibri" w:hAnsi="Calibri" w:cs="Calibri"/>
+              </w:rPr>
+            </w:pPr>
+            <w:r>
+              <w:rPr>
+                <w:rFonts w:ascii="Calibri" w:eastAsia="Calibri" w:hAnsi="Calibri" w:cs="Calibri"/>
+              </w:rPr>
+              <w:t xml:space="preserve">    model.add(Activation('relu'))</w:t>
+            </w:r>
+          </w:p>
+          <w:p>
+            <w:pPr>
+              <w:widowControl w:val="0"/>
+              <w:spacing w:line="240" w:lineRule="auto"/>
+              <w:rPr>
+                <w:rFonts w:ascii="Calibri" w:eastAsia="Calibri" w:hAnsi="Calibri" w:cs="Calibri"/>
+              </w:rPr>
+            </w:pPr>
+            <w:r>
+              <w:rPr>
+                <w:rFonts w:ascii="Calibri" w:eastAsia="Calibri" w:hAnsi="Calibri" w:cs="Calibri"/>
+              </w:rPr>
+              <w:t xml:space="preserve">    model.add(Dense(1, activation='sigmoid'))</w:t>
+            </w:r>
+          </w:p>
+          <w:p>
+            <w:pPr>
+              <w:widowControl w:val="0"/>
+              <w:spacing w:line="240" w:lineRule="auto"/>
+              <w:rPr>
+                <w:rFonts w:ascii="Calibri" w:eastAsia="Calibri" w:hAnsi="Calibri" w:cs="Calibri"/>
+              </w:rPr>
+            </w:pPr>
+            <w:r>
+              <w:rPr>
+                <w:rFonts w:ascii="Calibri" w:eastAsia="Calibri" w:hAnsi="Calibri" w:cs="Calibri"/>
+              </w:rPr>
+              <w:t xml:space="preserve">    model.compile(loss='binary_crossentropy', optimizer='adam', metrics=['accuracy', auroc])</w:t>
             </w:r>
           </w:p>
           <w:p>
@@ -12291,283 +10965,67 @@
               <w:rPr>
                 <w:rFonts w:ascii="Calibri" w:eastAsia="Calibri" w:hAnsi="Calibri" w:cs="Calibri"/>
               </w:rPr>
-              <w:t xml:space="preserve">from </w:t>
-            </w:r>
-            <w:proofErr w:type="spellStart"/>
-            <w:proofErr w:type="gramStart"/>
-            <w:r>
-              <w:rPr>
-                <w:rFonts w:ascii="Calibri" w:eastAsia="Calibri" w:hAnsi="Calibri" w:cs="Calibri"/>
-              </w:rPr>
-              <w:t>keras.callbacks</w:t>
-            </w:r>
-            <w:proofErr w:type="spellEnd"/>
-            <w:proofErr w:type="gramEnd"/>
-            <w:r>
-              <w:rPr>
-                <w:rFonts w:ascii="Calibri" w:eastAsia="Calibri" w:hAnsi="Calibri" w:cs="Calibri"/>
-              </w:rPr>
-              <w:t xml:space="preserve"> import </w:t>
-            </w:r>
-            <w:proofErr w:type="spellStart"/>
-            <w:r>
-              <w:rPr>
-                <w:rFonts w:ascii="Calibri" w:eastAsia="Calibri" w:hAnsi="Calibri" w:cs="Calibri"/>
-              </w:rPr>
-              <w:t>EarlyStopping</w:t>
-            </w:r>
-            <w:proofErr w:type="spellEnd"/>
-          </w:p>
-          <w:p>
-            <w:pPr>
-              <w:widowControl w:val="0"/>
-              <w:spacing w:line="240" w:lineRule="auto"/>
-              <w:rPr>
-                <w:rFonts w:ascii="Calibri" w:eastAsia="Calibri" w:hAnsi="Calibri" w:cs="Calibri"/>
-              </w:rPr>
-            </w:pPr>
-            <w:r>
-              <w:rPr>
-                <w:rFonts w:ascii="Calibri" w:eastAsia="Calibri" w:hAnsi="Calibri" w:cs="Calibri"/>
-              </w:rPr>
-              <w:t xml:space="preserve">def </w:t>
-            </w:r>
-            <w:proofErr w:type="spellStart"/>
-            <w:r>
-              <w:rPr>
-                <w:rFonts w:ascii="Calibri" w:eastAsia="Calibri" w:hAnsi="Calibri" w:cs="Calibri"/>
-              </w:rPr>
-              <w:t>train_</w:t>
-            </w:r>
-            <w:proofErr w:type="gramStart"/>
-            <w:r>
-              <w:rPr>
-                <w:rFonts w:ascii="Calibri" w:eastAsia="Calibri" w:hAnsi="Calibri" w:cs="Calibri"/>
-              </w:rPr>
-              <w:t>nn</w:t>
-            </w:r>
-            <w:proofErr w:type="spellEnd"/>
-            <w:r>
-              <w:rPr>
-                <w:rFonts w:ascii="Calibri" w:eastAsia="Calibri" w:hAnsi="Calibri" w:cs="Calibri"/>
-              </w:rPr>
-              <w:t>(</w:t>
-            </w:r>
-            <w:proofErr w:type="gramEnd"/>
-            <w:r>
-              <w:rPr>
-                <w:rFonts w:ascii="Calibri" w:eastAsia="Calibri" w:hAnsi="Calibri" w:cs="Calibri"/>
-              </w:rPr>
-              <w:t xml:space="preserve">model, </w:t>
-            </w:r>
-            <w:proofErr w:type="spellStart"/>
-            <w:r>
-              <w:rPr>
-                <w:rFonts w:ascii="Calibri" w:eastAsia="Calibri" w:hAnsi="Calibri" w:cs="Calibri"/>
-              </w:rPr>
-              <w:t>train_x</w:t>
-            </w:r>
-            <w:proofErr w:type="spellEnd"/>
-            <w:r>
-              <w:rPr>
-                <w:rFonts w:ascii="Calibri" w:eastAsia="Calibri" w:hAnsi="Calibri" w:cs="Calibri"/>
-              </w:rPr>
-              <w:t xml:space="preserve">, </w:t>
-            </w:r>
-            <w:proofErr w:type="spellStart"/>
-            <w:r>
-              <w:rPr>
-                <w:rFonts w:ascii="Calibri" w:eastAsia="Calibri" w:hAnsi="Calibri" w:cs="Calibri"/>
-              </w:rPr>
-              <w:t>train_y</w:t>
-            </w:r>
-            <w:proofErr w:type="spellEnd"/>
-            <w:r>
-              <w:rPr>
-                <w:rFonts w:ascii="Calibri" w:eastAsia="Calibri" w:hAnsi="Calibri" w:cs="Calibri"/>
-              </w:rPr>
-              <w:t>):</w:t>
-            </w:r>
-          </w:p>
-          <w:p>
-            <w:pPr>
-              <w:widowControl w:val="0"/>
-              <w:spacing w:line="240" w:lineRule="auto"/>
-              <w:rPr>
-                <w:rFonts w:ascii="Calibri" w:eastAsia="Calibri" w:hAnsi="Calibri" w:cs="Calibri"/>
-              </w:rPr>
-            </w:pPr>
-            <w:r>
-              <w:rPr>
-                <w:rFonts w:ascii="Calibri" w:eastAsia="Calibri" w:hAnsi="Calibri" w:cs="Calibri"/>
-              </w:rPr>
-              <w:t xml:space="preserve">    history = </w:t>
-            </w:r>
-            <w:proofErr w:type="spellStart"/>
-            <w:proofErr w:type="gramStart"/>
-            <w:r>
-              <w:rPr>
-                <w:rFonts w:ascii="Calibri" w:eastAsia="Calibri" w:hAnsi="Calibri" w:cs="Calibri"/>
-              </w:rPr>
-              <w:t>model.fit</w:t>
-            </w:r>
-            <w:proofErr w:type="spellEnd"/>
-            <w:r>
-              <w:rPr>
-                <w:rFonts w:ascii="Calibri" w:eastAsia="Calibri" w:hAnsi="Calibri" w:cs="Calibri"/>
-              </w:rPr>
-              <w:t>(</w:t>
-            </w:r>
-            <w:proofErr w:type="spellStart"/>
-            <w:proofErr w:type="gramEnd"/>
-            <w:r>
-              <w:rPr>
-                <w:rFonts w:ascii="Calibri" w:eastAsia="Calibri" w:hAnsi="Calibri" w:cs="Calibri"/>
-              </w:rPr>
-              <w:t>train_x</w:t>
-            </w:r>
-            <w:proofErr w:type="spellEnd"/>
-            <w:r>
-              <w:rPr>
-                <w:rFonts w:ascii="Calibri" w:eastAsia="Calibri" w:hAnsi="Calibri" w:cs="Calibri"/>
-              </w:rPr>
-              <w:t xml:space="preserve">, </w:t>
-            </w:r>
-            <w:proofErr w:type="spellStart"/>
-            <w:r>
-              <w:rPr>
-                <w:rFonts w:ascii="Calibri" w:eastAsia="Calibri" w:hAnsi="Calibri" w:cs="Calibri"/>
-              </w:rPr>
-              <w:t>train_y</w:t>
-            </w:r>
-            <w:proofErr w:type="spellEnd"/>
-            <w:r>
-              <w:rPr>
-                <w:rFonts w:ascii="Calibri" w:eastAsia="Calibri" w:hAnsi="Calibri" w:cs="Calibri"/>
-              </w:rPr>
-              <w:t xml:space="preserve">, epochs = 1000, </w:t>
-            </w:r>
-            <w:proofErr w:type="spellStart"/>
-            <w:r>
-              <w:rPr>
-                <w:rFonts w:ascii="Calibri" w:eastAsia="Calibri" w:hAnsi="Calibri" w:cs="Calibri"/>
-              </w:rPr>
-              <w:t>batch_size</w:t>
-            </w:r>
-            <w:proofErr w:type="spellEnd"/>
-            <w:r>
-              <w:rPr>
-                <w:rFonts w:ascii="Calibri" w:eastAsia="Calibri" w:hAnsi="Calibri" w:cs="Calibri"/>
-              </w:rPr>
-              <w:t xml:space="preserve">=128, </w:t>
-            </w:r>
-            <w:proofErr w:type="spellStart"/>
-            <w:r>
-              <w:rPr>
-                <w:rFonts w:ascii="Calibri" w:eastAsia="Calibri" w:hAnsi="Calibri" w:cs="Calibri"/>
-              </w:rPr>
-              <w:t>validation_split</w:t>
-            </w:r>
-            <w:proofErr w:type="spellEnd"/>
-            <w:r>
-              <w:rPr>
-                <w:rFonts w:ascii="Calibri" w:eastAsia="Calibri" w:hAnsi="Calibri" w:cs="Calibri"/>
-              </w:rPr>
-              <w:t xml:space="preserve"> = 0.3,             </w:t>
-            </w:r>
-          </w:p>
-          <w:p>
-            <w:pPr>
-              <w:widowControl w:val="0"/>
-              <w:spacing w:line="240" w:lineRule="auto"/>
-              <w:rPr>
-                <w:rFonts w:ascii="Calibri" w:eastAsia="Calibri" w:hAnsi="Calibri" w:cs="Calibri"/>
-              </w:rPr>
-            </w:pPr>
-            <w:r>
-              <w:rPr>
-                <w:rFonts w:ascii="Calibri" w:eastAsia="Calibri" w:hAnsi="Calibri" w:cs="Calibri"/>
-              </w:rPr>
-              <w:t xml:space="preserve">                                      </w:t>
-            </w:r>
-            <w:proofErr w:type="spellStart"/>
-            <w:r>
-              <w:rPr>
-                <w:rFonts w:ascii="Calibri" w:eastAsia="Calibri" w:hAnsi="Calibri" w:cs="Calibri"/>
-              </w:rPr>
-              <w:t>callbacks</w:t>
-            </w:r>
-            <w:proofErr w:type="spellEnd"/>
-            <w:r>
-              <w:rPr>
-                <w:rFonts w:ascii="Calibri" w:eastAsia="Calibri" w:hAnsi="Calibri" w:cs="Calibri"/>
-              </w:rPr>
-              <w:t xml:space="preserve"> = [</w:t>
-            </w:r>
-            <w:proofErr w:type="spellStart"/>
-            <w:proofErr w:type="gramStart"/>
-            <w:r>
-              <w:rPr>
-                <w:rFonts w:ascii="Calibri" w:eastAsia="Calibri" w:hAnsi="Calibri" w:cs="Calibri"/>
-              </w:rPr>
-              <w:t>EarlyStopping</w:t>
-            </w:r>
-            <w:proofErr w:type="spellEnd"/>
-            <w:r>
-              <w:rPr>
-                <w:rFonts w:ascii="Calibri" w:eastAsia="Calibri" w:hAnsi="Calibri" w:cs="Calibri"/>
-              </w:rPr>
-              <w:t>(</w:t>
-            </w:r>
-            <w:proofErr w:type="gramEnd"/>
-            <w:r>
-              <w:rPr>
-                <w:rFonts w:ascii="Calibri" w:eastAsia="Calibri" w:hAnsi="Calibri" w:cs="Calibri"/>
-              </w:rPr>
-              <w:t>patience = 5, monitor='</w:t>
-            </w:r>
-            <w:proofErr w:type="spellStart"/>
-            <w:r>
-              <w:rPr>
-                <w:rFonts w:ascii="Calibri" w:eastAsia="Calibri" w:hAnsi="Calibri" w:cs="Calibri"/>
-              </w:rPr>
-              <w:t>val_auroc</w:t>
-            </w:r>
-            <w:proofErr w:type="spellEnd"/>
-            <w:r>
-              <w:rPr>
-                <w:rFonts w:ascii="Calibri" w:eastAsia="Calibri" w:hAnsi="Calibri" w:cs="Calibri"/>
-              </w:rPr>
-              <w:t xml:space="preserve">', mode='max', </w:t>
-            </w:r>
-          </w:p>
-          <w:p>
-            <w:pPr>
-              <w:widowControl w:val="0"/>
-              <w:spacing w:line="240" w:lineRule="auto"/>
-              <w:rPr>
-                <w:rFonts w:ascii="Calibri" w:eastAsia="Calibri" w:hAnsi="Calibri" w:cs="Calibri"/>
-              </w:rPr>
-            </w:pPr>
-            <w:r>
-              <w:rPr>
-                <w:rFonts w:ascii="Calibri" w:eastAsia="Calibri" w:hAnsi="Calibri" w:cs="Calibri"/>
-              </w:rPr>
-              <w:t xml:space="preserve">                                      </w:t>
-            </w:r>
-            <w:proofErr w:type="spellStart"/>
-            <w:r>
-              <w:rPr>
-                <w:rFonts w:ascii="Calibri" w:eastAsia="Calibri" w:hAnsi="Calibri" w:cs="Calibri"/>
-              </w:rPr>
-              <w:t>restore_best_weights</w:t>
-            </w:r>
-            <w:proofErr w:type="spellEnd"/>
-            <w:r>
-              <w:rPr>
-                <w:rFonts w:ascii="Calibri" w:eastAsia="Calibri" w:hAnsi="Calibri" w:cs="Calibri"/>
-              </w:rPr>
-              <w:t xml:space="preserve"> = True)])</w:t>
+              <w:t>from keras.callbacks import EarlyStopping</w:t>
+            </w:r>
+          </w:p>
+          <w:p>
+            <w:pPr>
+              <w:widowControl w:val="0"/>
+              <w:spacing w:line="240" w:lineRule="auto"/>
+              <w:rPr>
+                <w:rFonts w:ascii="Calibri" w:eastAsia="Calibri" w:hAnsi="Calibri" w:cs="Calibri"/>
+              </w:rPr>
+            </w:pPr>
+            <w:r>
+              <w:rPr>
+                <w:rFonts w:ascii="Calibri" w:eastAsia="Calibri" w:hAnsi="Calibri" w:cs="Calibri"/>
+              </w:rPr>
+              <w:t>def train_nn(model, train_x, train_y):</w:t>
+            </w:r>
+          </w:p>
+          <w:p>
+            <w:pPr>
+              <w:widowControl w:val="0"/>
+              <w:spacing w:line="240" w:lineRule="auto"/>
+              <w:rPr>
+                <w:rFonts w:ascii="Calibri" w:eastAsia="Calibri" w:hAnsi="Calibri" w:cs="Calibri"/>
+              </w:rPr>
+            </w:pPr>
+            <w:r>
+              <w:rPr>
+                <w:rFonts w:ascii="Calibri" w:eastAsia="Calibri" w:hAnsi="Calibri" w:cs="Calibri"/>
+              </w:rPr>
+              <w:t xml:space="preserve">    history = model.fit(train_x, train_y, epochs = 1000, batch_size=128, validation_split = 0.3,             </w:t>
+            </w:r>
+          </w:p>
+          <w:p>
+            <w:pPr>
+              <w:widowControl w:val="0"/>
+              <w:spacing w:line="240" w:lineRule="auto"/>
+              <w:rPr>
+                <w:rFonts w:ascii="Calibri" w:eastAsia="Calibri" w:hAnsi="Calibri" w:cs="Calibri"/>
+              </w:rPr>
+            </w:pPr>
+            <w:r>
+              <w:rPr>
+                <w:rFonts w:ascii="Calibri" w:eastAsia="Calibri" w:hAnsi="Calibri" w:cs="Calibri"/>
+              </w:rPr>
+              <w:t xml:space="preserve">                                      callbacks = [EarlyStopping(patience = 5, monitor='val_auroc', mode='max', </w:t>
+            </w:r>
+          </w:p>
+          <w:p>
+            <w:pPr>
+              <w:widowControl w:val="0"/>
+              <w:spacing w:line="240" w:lineRule="auto"/>
+              <w:rPr>
+                <w:rFonts w:ascii="Calibri" w:eastAsia="Calibri" w:hAnsi="Calibri" w:cs="Calibri"/>
+              </w:rPr>
+            </w:pPr>
+            <w:r>
+              <w:rPr>
+                <w:rFonts w:ascii="Calibri" w:eastAsia="Calibri" w:hAnsi="Calibri" w:cs="Calibri"/>
+              </w:rPr>
+              <w:t xml:space="preserve">                                      restore_best_weights = True)])</w:t>
             </w:r>
           </w:p>
           <w:p>
@@ -12594,8 +11052,8 @@
           <w:rFonts w:ascii="Calibri" w:eastAsia="Calibri" w:hAnsi="Calibri" w:cs="Calibri"/>
         </w:rPr>
       </w:pPr>
-      <w:bookmarkStart w:id="36" w:name="_2yjxy7317pfz" w:colFirst="0" w:colLast="0"/>
-      <w:bookmarkEnd w:id="36"/>
+      <w:bookmarkStart w:id="37" w:name="_2yjxy7317pfz" w:colFirst="0" w:colLast="0"/>
+      <w:bookmarkEnd w:id="37"/>
       <w:r>
         <w:rPr>
           <w:rFonts w:ascii="Calibri" w:eastAsia="Calibri" w:hAnsi="Calibri" w:cs="Calibri"/>
@@ -12729,8 +11187,8 @@
         <w:spacing w:before="200" w:after="100" w:line="240" w:lineRule="auto"/>
         <w:jc w:val="both"/>
       </w:pPr>
-      <w:bookmarkStart w:id="37" w:name="_1ys9dxhleuen" w:colFirst="0" w:colLast="0"/>
-      <w:bookmarkEnd w:id="37"/>
+      <w:bookmarkStart w:id="38" w:name="_1ys9dxhleuen" w:colFirst="0" w:colLast="0"/>
+      <w:bookmarkEnd w:id="38"/>
       <w:r>
         <w:rPr>
           <w:rFonts w:ascii="Calibri" w:eastAsia="Calibri" w:hAnsi="Calibri" w:cs="Calibri"/>
@@ -12825,16 +11283,8 @@
               <w:rPr>
                 <w:rFonts w:ascii="Calibri" w:eastAsia="Calibri" w:hAnsi="Calibri" w:cs="Calibri"/>
               </w:rPr>
-              <w:t xml:space="preserve">Promt, </w:t>
-            </w:r>
-            <w:proofErr w:type="spellStart"/>
-            <w:r>
-              <w:rPr>
-                <w:rFonts w:ascii="Calibri" w:eastAsia="Calibri" w:hAnsi="Calibri" w:cs="Calibri"/>
-              </w:rPr>
-              <w:t>promprt</w:t>
-            </w:r>
-            <w:proofErr w:type="spellEnd"/>
+              <w:t>Promt, promprt</w:t>
+            </w:r>
           </w:p>
         </w:tc>
         <w:tc>
@@ -12957,14 +11407,12 @@
                 <w:rFonts w:ascii="Calibri" w:eastAsia="Calibri" w:hAnsi="Calibri" w:cs="Calibri"/>
               </w:rPr>
             </w:pPr>
-            <w:proofErr w:type="spellStart"/>
             <w:r>
               <w:rPr>
                 <w:rFonts w:ascii="Calibri" w:eastAsia="Calibri" w:hAnsi="Calibri" w:cs="Calibri"/>
               </w:rPr>
               <w:t>requiredadmin</w:t>
             </w:r>
-            <w:proofErr w:type="spellEnd"/>
           </w:p>
         </w:tc>
       </w:tr>
@@ -13120,14 +11568,12 @@
                 <w:rFonts w:ascii="Calibri" w:eastAsia="Calibri" w:hAnsi="Calibri" w:cs="Calibri"/>
               </w:rPr>
             </w:pPr>
-            <w:proofErr w:type="spellStart"/>
             <w:r>
               <w:rPr>
                 <w:rFonts w:ascii="Calibri" w:eastAsia="Calibri" w:hAnsi="Calibri" w:cs="Calibri"/>
               </w:rPr>
               <w:t>requireadmin</w:t>
             </w:r>
-            <w:proofErr w:type="spellEnd"/>
           </w:p>
         </w:tc>
       </w:tr>
@@ -13162,22 +11608,14 @@
           <w:szCs w:val="24"/>
         </w:rPr>
       </w:pPr>
-      <w:bookmarkStart w:id="38" w:name="_ifndox53wxm9" w:colFirst="0" w:colLast="0"/>
-      <w:bookmarkEnd w:id="38"/>
-      <w:r>
-        <w:rPr>
-          <w:rFonts w:ascii="Calibri" w:eastAsia="Calibri" w:hAnsi="Calibri" w:cs="Calibri"/>
-        </w:rPr>
-        <w:t xml:space="preserve">8.5 Outliers for </w:t>
-      </w:r>
-      <w:proofErr w:type="spellStart"/>
-      <w:r>
-        <w:rPr>
-          <w:rFonts w:ascii="Calibri" w:eastAsia="Calibri" w:hAnsi="Calibri" w:cs="Calibri"/>
-        </w:rPr>
-        <w:t>Census_PrimaryDiskTotalCapacity</w:t>
-      </w:r>
-      <w:proofErr w:type="spellEnd"/>
+      <w:bookmarkStart w:id="39" w:name="_ifndox53wxm9" w:colFirst="0" w:colLast="0"/>
+      <w:bookmarkEnd w:id="39"/>
+      <w:r>
+        <w:rPr>
+          <w:rFonts w:ascii="Calibri" w:eastAsia="Calibri" w:hAnsi="Calibri" w:cs="Calibri"/>
+        </w:rPr>
+        <w:t>8.5 Outliers for Census_PrimaryDiskTotalCapacity</w:t>
+      </w:r>
     </w:p>
     <w:p>
       <w:pPr>
@@ -13246,7 +11684,7 @@
                     <pic:cNvPicPr preferRelativeResize="0"/>
                   </pic:nvPicPr>
                   <pic:blipFill>
-                    <a:blip r:embed="rId20"/>
+                    <a:blip r:embed="rId21"/>
                     <a:srcRect/>
                     <a:stretch>
                       <a:fillRect/>
@@ -13299,8 +11737,8 @@
           <w:rFonts w:ascii="Calibri" w:eastAsia="Calibri" w:hAnsi="Calibri" w:cs="Calibri"/>
         </w:rPr>
       </w:pPr>
-      <w:bookmarkStart w:id="39" w:name="_n6ogce9dd9db" w:colFirst="0" w:colLast="0"/>
-      <w:bookmarkEnd w:id="39"/>
+      <w:bookmarkStart w:id="40" w:name="_n6ogce9dd9db" w:colFirst="0" w:colLast="0"/>
+      <w:bookmarkEnd w:id="40"/>
       <w:r>
         <w:rPr>
           <w:rFonts w:ascii="Calibri" w:eastAsia="Calibri" w:hAnsi="Calibri" w:cs="Calibri"/>
@@ -13628,14 +12066,12 @@
                 <w:rFonts w:ascii="Calibri" w:eastAsia="Calibri" w:hAnsi="Calibri" w:cs="Calibri"/>
               </w:rPr>
             </w:pPr>
-            <w:proofErr w:type="spellStart"/>
             <w:r>
               <w:rPr>
                 <w:rFonts w:ascii="Calibri" w:eastAsia="Calibri" w:hAnsi="Calibri" w:cs="Calibri"/>
               </w:rPr>
               <w:t>IsBeta</w:t>
             </w:r>
-            <w:proofErr w:type="spellEnd"/>
           </w:p>
         </w:tc>
         <w:tc>
@@ -13742,14 +12178,12 @@
                 <w:rFonts w:ascii="Calibri" w:eastAsia="Calibri" w:hAnsi="Calibri" w:cs="Calibri"/>
               </w:rPr>
             </w:pPr>
-            <w:proofErr w:type="spellStart"/>
             <w:r>
               <w:rPr>
                 <w:rFonts w:ascii="Calibri" w:eastAsia="Calibri" w:hAnsi="Calibri" w:cs="Calibri"/>
               </w:rPr>
               <w:t>IsSxsPassiveMode</w:t>
             </w:r>
-            <w:proofErr w:type="spellEnd"/>
           </w:p>
         </w:tc>
         <w:tc>
@@ -13856,14 +12290,12 @@
                 <w:rFonts w:ascii="Calibri" w:eastAsia="Calibri" w:hAnsi="Calibri" w:cs="Calibri"/>
               </w:rPr>
             </w:pPr>
-            <w:proofErr w:type="spellStart"/>
             <w:r>
               <w:rPr>
                 <w:rFonts w:ascii="Calibri" w:eastAsia="Calibri" w:hAnsi="Calibri" w:cs="Calibri"/>
               </w:rPr>
               <w:t>HasTpm</w:t>
             </w:r>
-            <w:proofErr w:type="spellEnd"/>
           </w:p>
         </w:tc>
         <w:tc>
@@ -13970,14 +12402,12 @@
                 <w:rFonts w:ascii="Calibri" w:eastAsia="Calibri" w:hAnsi="Calibri" w:cs="Calibri"/>
               </w:rPr>
             </w:pPr>
-            <w:proofErr w:type="spellStart"/>
             <w:r>
               <w:rPr>
                 <w:rFonts w:ascii="Calibri" w:eastAsia="Calibri" w:hAnsi="Calibri" w:cs="Calibri"/>
               </w:rPr>
               <w:t>AutoSampleOptIn</w:t>
             </w:r>
-            <w:proofErr w:type="spellEnd"/>
           </w:p>
         </w:tc>
         <w:tc>
@@ -14084,14 +12514,12 @@
                 <w:rFonts w:ascii="Calibri" w:eastAsia="Calibri" w:hAnsi="Calibri" w:cs="Calibri"/>
               </w:rPr>
             </w:pPr>
-            <w:proofErr w:type="spellStart"/>
             <w:r>
               <w:rPr>
                 <w:rFonts w:ascii="Calibri" w:eastAsia="Calibri" w:hAnsi="Calibri" w:cs="Calibri"/>
               </w:rPr>
               <w:t>PuaMode</w:t>
             </w:r>
-            <w:proofErr w:type="spellEnd"/>
           </w:p>
         </w:tc>
         <w:tc>
@@ -14198,14 +12626,12 @@
                 <w:rFonts w:ascii="Calibri" w:eastAsia="Calibri" w:hAnsi="Calibri" w:cs="Calibri"/>
               </w:rPr>
             </w:pPr>
-            <w:proofErr w:type="spellStart"/>
             <w:r>
               <w:rPr>
                 <w:rFonts w:ascii="Calibri" w:eastAsia="Calibri" w:hAnsi="Calibri" w:cs="Calibri"/>
               </w:rPr>
               <w:t>SMode</w:t>
             </w:r>
-            <w:proofErr w:type="spellEnd"/>
           </w:p>
         </w:tc>
         <w:tc>
@@ -14312,14 +12738,12 @@
                 <w:rFonts w:ascii="Calibri" w:eastAsia="Calibri" w:hAnsi="Calibri" w:cs="Calibri"/>
               </w:rPr>
             </w:pPr>
-            <w:proofErr w:type="spellStart"/>
             <w:r>
               <w:rPr>
                 <w:rFonts w:ascii="Calibri" w:eastAsia="Calibri" w:hAnsi="Calibri" w:cs="Calibri"/>
               </w:rPr>
               <w:t>UacLuaenable</w:t>
             </w:r>
-            <w:proofErr w:type="spellEnd"/>
           </w:p>
         </w:tc>
         <w:tc>
@@ -14426,14 +12850,12 @@
                 <w:rFonts w:ascii="Calibri" w:eastAsia="Calibri" w:hAnsi="Calibri" w:cs="Calibri"/>
               </w:rPr>
             </w:pPr>
-            <w:proofErr w:type="spellStart"/>
             <w:r>
               <w:rPr>
                 <w:rFonts w:ascii="Calibri" w:eastAsia="Calibri" w:hAnsi="Calibri" w:cs="Calibri"/>
               </w:rPr>
               <w:t>Census_DeviceFamily</w:t>
             </w:r>
-            <w:proofErr w:type="spellEnd"/>
           </w:p>
         </w:tc>
         <w:tc>
@@ -14454,14 +12876,12 @@
                 <w:rFonts w:ascii="Calibri" w:eastAsia="Calibri" w:hAnsi="Calibri" w:cs="Calibri"/>
               </w:rPr>
             </w:pPr>
-            <w:proofErr w:type="spellStart"/>
             <w:r>
               <w:rPr>
                 <w:rFonts w:ascii="Calibri" w:eastAsia="Calibri" w:hAnsi="Calibri" w:cs="Calibri"/>
               </w:rPr>
               <w:t>Windows.Desktop</w:t>
             </w:r>
-            <w:proofErr w:type="spellEnd"/>
           </w:p>
         </w:tc>
         <w:tc>
@@ -14542,14 +12962,12 @@
                 <w:rFonts w:ascii="Calibri" w:eastAsia="Calibri" w:hAnsi="Calibri" w:cs="Calibri"/>
               </w:rPr>
             </w:pPr>
-            <w:proofErr w:type="spellStart"/>
             <w:r>
               <w:rPr>
                 <w:rFonts w:ascii="Calibri" w:eastAsia="Calibri" w:hAnsi="Calibri" w:cs="Calibri"/>
               </w:rPr>
               <w:t>Census_IsPortableOperatingSystem</w:t>
             </w:r>
-            <w:proofErr w:type="spellEnd"/>
           </w:p>
         </w:tc>
         <w:tc>
@@ -14656,14 +13074,12 @@
                 <w:rFonts w:ascii="Calibri" w:eastAsia="Calibri" w:hAnsi="Calibri" w:cs="Calibri"/>
               </w:rPr>
             </w:pPr>
-            <w:proofErr w:type="spellStart"/>
             <w:r>
               <w:rPr>
                 <w:rFonts w:ascii="Calibri" w:eastAsia="Calibri" w:hAnsi="Calibri" w:cs="Calibri"/>
               </w:rPr>
               <w:t>Census_IsFlightingInternal</w:t>
             </w:r>
-            <w:proofErr w:type="spellEnd"/>
           </w:p>
         </w:tc>
         <w:tc>
@@ -14770,14 +13186,12 @@
                 <w:rFonts w:ascii="Calibri" w:eastAsia="Calibri" w:hAnsi="Calibri" w:cs="Calibri"/>
               </w:rPr>
             </w:pPr>
-            <w:proofErr w:type="spellStart"/>
             <w:r>
               <w:rPr>
                 <w:rFonts w:ascii="Calibri" w:eastAsia="Calibri" w:hAnsi="Calibri" w:cs="Calibri"/>
               </w:rPr>
               <w:t>Census_IsFlightsDisabled</w:t>
             </w:r>
-            <w:proofErr w:type="spellEnd"/>
           </w:p>
         </w:tc>
         <w:tc>
@@ -14884,14 +13298,12 @@
                 <w:rFonts w:ascii="Calibri" w:eastAsia="Calibri" w:hAnsi="Calibri" w:cs="Calibri"/>
               </w:rPr>
             </w:pPr>
-            <w:proofErr w:type="spellStart"/>
             <w:r>
               <w:rPr>
                 <w:rFonts w:ascii="Calibri" w:eastAsia="Calibri" w:hAnsi="Calibri" w:cs="Calibri"/>
               </w:rPr>
               <w:t>Census_ThresholdOptIn</w:t>
             </w:r>
-            <w:proofErr w:type="spellEnd"/>
           </w:p>
         </w:tc>
         <w:tc>
@@ -14998,14 +13410,12 @@
                 <w:rFonts w:ascii="Calibri" w:eastAsia="Calibri" w:hAnsi="Calibri" w:cs="Calibri"/>
               </w:rPr>
             </w:pPr>
-            <w:proofErr w:type="spellStart"/>
             <w:r>
               <w:rPr>
                 <w:rFonts w:ascii="Calibri" w:eastAsia="Calibri" w:hAnsi="Calibri" w:cs="Calibri"/>
               </w:rPr>
               <w:t>Census_IsWIMBootEnabled</w:t>
             </w:r>
-            <w:proofErr w:type="spellEnd"/>
           </w:p>
         </w:tc>
         <w:tc>
@@ -15112,14 +13522,12 @@
                 <w:rFonts w:ascii="Calibri" w:eastAsia="Calibri" w:hAnsi="Calibri" w:cs="Calibri"/>
               </w:rPr>
             </w:pPr>
-            <w:proofErr w:type="spellStart"/>
             <w:r>
               <w:rPr>
                 <w:rFonts w:ascii="Calibri" w:eastAsia="Calibri" w:hAnsi="Calibri" w:cs="Calibri"/>
               </w:rPr>
               <w:t>Census_IsVirtualDevice</w:t>
             </w:r>
-            <w:proofErr w:type="spellEnd"/>
           </w:p>
         </w:tc>
         <w:tc>
@@ -15227,8 +13635,8 @@
           <w:rFonts w:ascii="Calibri" w:eastAsia="Calibri" w:hAnsi="Calibri" w:cs="Calibri"/>
         </w:rPr>
       </w:pPr>
-      <w:bookmarkStart w:id="40" w:name="_43s8yhkvmp08" w:colFirst="0" w:colLast="0"/>
-      <w:bookmarkEnd w:id="40"/>
+      <w:bookmarkStart w:id="41" w:name="_43s8yhkvmp08" w:colFirst="0" w:colLast="0"/>
+      <w:bookmarkEnd w:id="41"/>
       <w:r>
         <w:rPr>
           <w:rFonts w:ascii="Calibri" w:eastAsia="Calibri" w:hAnsi="Calibri" w:cs="Calibri"/>
@@ -15430,74 +13838,42 @@
                 <w:rFonts w:ascii="Calibri" w:eastAsia="Calibri" w:hAnsi="Calibri" w:cs="Calibri"/>
                 <w:color w:val="1D1F22"/>
               </w:rPr>
-              <w:t>‘</w:t>
-            </w:r>
-            <w:proofErr w:type="spellStart"/>
-            <w:r>
+              <w:t>‘liblinear’</w:t>
+            </w:r>
+          </w:p>
+        </w:tc>
+        <w:tc>
+          <w:tcPr>
+            <w:tcW w:w="1350" w:type="dxa"/>
+            <w:tcBorders>
+              <w:top w:val="single" w:sz="6" w:space="0" w:color="000000"/>
+              <w:left w:val="single" w:sz="6" w:space="0" w:color="000000"/>
+              <w:bottom w:val="single" w:sz="6" w:space="0" w:color="000000"/>
+              <w:right w:val="single" w:sz="6" w:space="0" w:color="000000"/>
+            </w:tcBorders>
+            <w:shd w:val="clear" w:color="auto" w:fill="auto"/>
+            <w:tcMar>
+              <w:top w:w="56" w:type="dxa"/>
+              <w:left w:w="56" w:type="dxa"/>
+              <w:bottom w:w="56" w:type="dxa"/>
+              <w:right w:w="56" w:type="dxa"/>
+            </w:tcMar>
+          </w:tcPr>
+          <w:p>
+            <w:pPr>
+              <w:widowControl w:val="0"/>
+              <w:spacing w:line="240" w:lineRule="auto"/>
               <w:rPr>
                 <w:rFonts w:ascii="Calibri" w:eastAsia="Calibri" w:hAnsi="Calibri" w:cs="Calibri"/>
                 <w:color w:val="1D1F22"/>
               </w:rPr>
-              <w:t>liblinear</w:t>
-            </w:r>
-            <w:proofErr w:type="spellEnd"/>
+            </w:pPr>
             <w:r>
               <w:rPr>
                 <w:rFonts w:ascii="Calibri" w:eastAsia="Calibri" w:hAnsi="Calibri" w:cs="Calibri"/>
                 <w:color w:val="1D1F22"/>
               </w:rPr>
-              <w:t>’</w:t>
-            </w:r>
-          </w:p>
-        </w:tc>
-        <w:tc>
-          <w:tcPr>
-            <w:tcW w:w="1350" w:type="dxa"/>
-            <w:tcBorders>
-              <w:top w:val="single" w:sz="6" w:space="0" w:color="000000"/>
-              <w:left w:val="single" w:sz="6" w:space="0" w:color="000000"/>
-              <w:bottom w:val="single" w:sz="6" w:space="0" w:color="000000"/>
-              <w:right w:val="single" w:sz="6" w:space="0" w:color="000000"/>
-            </w:tcBorders>
-            <w:shd w:val="clear" w:color="auto" w:fill="auto"/>
-            <w:tcMar>
-              <w:top w:w="56" w:type="dxa"/>
-              <w:left w:w="56" w:type="dxa"/>
-              <w:bottom w:w="56" w:type="dxa"/>
-              <w:right w:w="56" w:type="dxa"/>
-            </w:tcMar>
-          </w:tcPr>
-          <w:p>
-            <w:pPr>
-              <w:widowControl w:val="0"/>
-              <w:spacing w:line="240" w:lineRule="auto"/>
-              <w:rPr>
-                <w:rFonts w:ascii="Calibri" w:eastAsia="Calibri" w:hAnsi="Calibri" w:cs="Calibri"/>
-                <w:color w:val="1D1F22"/>
-              </w:rPr>
-            </w:pPr>
-            <w:r>
-              <w:rPr>
-                <w:rFonts w:ascii="Calibri" w:eastAsia="Calibri" w:hAnsi="Calibri" w:cs="Calibri"/>
-                <w:color w:val="1D1F22"/>
-              </w:rPr>
-              <w:t>‘</w:t>
-            </w:r>
-            <w:proofErr w:type="spellStart"/>
-            <w:r>
-              <w:rPr>
-                <w:rFonts w:ascii="Calibri" w:eastAsia="Calibri" w:hAnsi="Calibri" w:cs="Calibri"/>
-                <w:color w:val="1D1F22"/>
-              </w:rPr>
-              <w:t>lbfgs</w:t>
-            </w:r>
-            <w:proofErr w:type="spellEnd"/>
-            <w:r>
-              <w:rPr>
-                <w:rFonts w:ascii="Calibri" w:eastAsia="Calibri" w:hAnsi="Calibri" w:cs="Calibri"/>
-                <w:color w:val="1D1F22"/>
-              </w:rPr>
-              <w:t>’</w:t>
+              <w:t>‘lbfgs’</w:t>
             </w:r>
           </w:p>
         </w:tc>
@@ -16906,7 +15282,6 @@
                 <w:color w:val="1D1F22"/>
               </w:rPr>
             </w:pPr>
-            <w:proofErr w:type="spellStart"/>
             <w:r>
               <w:rPr>
                 <w:rFonts w:ascii="Calibri" w:eastAsia="Calibri" w:hAnsi="Calibri" w:cs="Calibri"/>
@@ -16914,7 +15289,6 @@
               </w:rPr>
               <w:t>Behaviors</w:t>
             </w:r>
-            <w:proofErr w:type="spellEnd"/>
           </w:p>
         </w:tc>
         <w:tc>
@@ -17619,8 +15993,8 @@
           <w:rFonts w:ascii="Calibri" w:eastAsia="Calibri" w:hAnsi="Calibri" w:cs="Calibri"/>
         </w:rPr>
       </w:pPr>
-      <w:bookmarkStart w:id="41" w:name="_kemyr8vvga1h" w:colFirst="0" w:colLast="0"/>
-      <w:bookmarkEnd w:id="41"/>
+      <w:bookmarkStart w:id="42" w:name="_kemyr8vvga1h" w:colFirst="0" w:colLast="0"/>
+      <w:bookmarkEnd w:id="42"/>
       <w:r>
         <w:rPr>
           <w:rFonts w:ascii="Calibri" w:eastAsia="Calibri" w:hAnsi="Calibri" w:cs="Calibri"/>
@@ -24716,8 +23090,8 @@
           <w:rFonts w:ascii="Calibri" w:eastAsia="Calibri" w:hAnsi="Calibri" w:cs="Calibri"/>
         </w:rPr>
       </w:pPr>
-      <w:bookmarkStart w:id="42" w:name="_fhpp9egi1bpj" w:colFirst="0" w:colLast="0"/>
-      <w:bookmarkEnd w:id="42"/>
+      <w:bookmarkStart w:id="43" w:name="_fhpp9egi1bpj" w:colFirst="0" w:colLast="0"/>
+      <w:bookmarkEnd w:id="43"/>
       <w:r>
         <w:rPr>
           <w:rFonts w:ascii="Calibri" w:eastAsia="Calibri" w:hAnsi="Calibri" w:cs="Calibri"/>
@@ -24756,7 +23130,7 @@
                     <pic:cNvPicPr preferRelativeResize="0"/>
                   </pic:nvPicPr>
                   <pic:blipFill>
-                    <a:blip r:embed="rId21"/>
+                    <a:blip r:embed="rId22"/>
                     <a:srcRect/>
                     <a:stretch>
                       <a:fillRect/>
@@ -24810,8 +23184,8 @@
           <w:rFonts w:ascii="Calibri" w:eastAsia="Calibri" w:hAnsi="Calibri" w:cs="Calibri"/>
         </w:rPr>
       </w:pPr>
-      <w:bookmarkStart w:id="43" w:name="_qfsgn0yg5twn" w:colFirst="0" w:colLast="0"/>
-      <w:bookmarkEnd w:id="43"/>
+      <w:bookmarkStart w:id="44" w:name="_qfsgn0yg5twn" w:colFirst="0" w:colLast="0"/>
+      <w:bookmarkEnd w:id="44"/>
       <w:r>
         <w:rPr>
           <w:rFonts w:ascii="Calibri" w:eastAsia="Calibri" w:hAnsi="Calibri" w:cs="Calibri"/>
@@ -24848,7 +23222,7 @@
                     <pic:cNvPicPr preferRelativeResize="0"/>
                   </pic:nvPicPr>
                   <pic:blipFill>
-                    <a:blip r:embed="rId22"/>
+                    <a:blip r:embed="rId23"/>
                     <a:srcRect/>
                     <a:stretch>
                       <a:fillRect/>
@@ -24891,7 +23265,7 @@
                     <pic:cNvPicPr preferRelativeResize="0"/>
                   </pic:nvPicPr>
                   <pic:blipFill>
-                    <a:blip r:embed="rId23"/>
+                    <a:blip r:embed="rId24"/>
                     <a:srcRect/>
                     <a:stretch>
                       <a:fillRect/>
@@ -24934,7 +23308,7 @@
                     <pic:cNvPicPr preferRelativeResize="0"/>
                   </pic:nvPicPr>
                   <pic:blipFill>
-                    <a:blip r:embed="rId24"/>
+                    <a:blip r:embed="rId25"/>
                     <a:srcRect/>
                     <a:stretch>
                       <a:fillRect/>
@@ -24991,7 +23365,7 @@
                     <pic:cNvPicPr preferRelativeResize="0"/>
                   </pic:nvPicPr>
                   <pic:blipFill>
-                    <a:blip r:embed="rId25"/>
+                    <a:blip r:embed="rId26"/>
                     <a:srcRect r="7067"/>
                     <a:stretch>
                       <a:fillRect/>
@@ -25034,7 +23408,7 @@
                     <pic:cNvPicPr preferRelativeResize="0"/>
                   </pic:nvPicPr>
                   <pic:blipFill>
-                    <a:blip r:embed="rId26"/>
+                    <a:blip r:embed="rId27"/>
                     <a:srcRect/>
                     <a:stretch>
                       <a:fillRect/>
@@ -25077,7 +23451,7 @@
                     <pic:cNvPicPr preferRelativeResize="0"/>
                   </pic:nvPicPr>
                   <pic:blipFill>
-                    <a:blip r:embed="rId27"/>
+                    <a:blip r:embed="rId28"/>
                     <a:srcRect/>
                     <a:stretch>
                       <a:fillRect/>
@@ -25153,7 +23527,7 @@
                     <pic:cNvPicPr preferRelativeResize="0"/>
                   </pic:nvPicPr>
                   <pic:blipFill>
-                    <a:blip r:embed="rId28"/>
+                    <a:blip r:embed="rId29"/>
                     <a:srcRect/>
                     <a:stretch>
                       <a:fillRect/>
@@ -25184,16 +23558,14 @@
           <w:rFonts w:ascii="Calibri" w:eastAsia="Calibri" w:hAnsi="Calibri" w:cs="Calibri"/>
         </w:rPr>
       </w:pPr>
-      <w:bookmarkStart w:id="44" w:name="_46xb0lwni9g3" w:colFirst="0" w:colLast="0"/>
-      <w:bookmarkEnd w:id="44"/>
+      <w:bookmarkStart w:id="45" w:name="_46xb0lwni9g3" w:colFirst="0" w:colLast="0"/>
+      <w:bookmarkEnd w:id="45"/>
       <w:r>
         <w:rPr>
           <w:rFonts w:ascii="Calibri" w:eastAsia="Calibri" w:hAnsi="Calibri" w:cs="Calibri"/>
         </w:rPr>
         <w:t>8.11 Features with Frequency and Detection Rate Associated</w:t>
       </w:r>
-      <w:bookmarkStart w:id="45" w:name="_GoBack"/>
-      <w:bookmarkEnd w:id="45"/>
     </w:p>
     <w:p>
       <w:r>
@@ -25214,7 +23586,7 @@
                     <pic:cNvPicPr preferRelativeResize="0"/>
                   </pic:nvPicPr>
                   <pic:blipFill>
-                    <a:blip r:embed="rId29"/>
+                    <a:blip r:embed="rId30"/>
                     <a:srcRect/>
                     <a:stretch>
                       <a:fillRect/>
@@ -25257,7 +23629,7 @@
                     <pic:cNvPicPr preferRelativeResize="0"/>
                   </pic:nvPicPr>
                   <pic:blipFill>
-                    <a:blip r:embed="rId30"/>
+                    <a:blip r:embed="rId31"/>
                     <a:srcRect/>
                     <a:stretch>
                       <a:fillRect/>
@@ -25300,7 +23672,7 @@
                     <pic:cNvPicPr preferRelativeResize="0"/>
                   </pic:nvPicPr>
                   <pic:blipFill>
-                    <a:blip r:embed="rId31"/>
+                    <a:blip r:embed="rId32"/>
                     <a:srcRect/>
                     <a:stretch>
                       <a:fillRect/>
@@ -25343,7 +23715,7 @@
                     <pic:cNvPicPr preferRelativeResize="0"/>
                   </pic:nvPicPr>
                   <pic:blipFill>
-                    <a:blip r:embed="rId32"/>
+                    <a:blip r:embed="rId33"/>
                     <a:srcRect/>
                     <a:stretch>
                       <a:fillRect/>
@@ -25387,7 +23759,7 @@
                     <pic:cNvPicPr preferRelativeResize="0"/>
                   </pic:nvPicPr>
                   <pic:blipFill>
-                    <a:blip r:embed="rId33"/>
+                    <a:blip r:embed="rId34"/>
                     <a:srcRect/>
                     <a:stretch>
                       <a:fillRect/>
@@ -25430,7 +23802,7 @@
                     <pic:cNvPicPr preferRelativeResize="0"/>
                   </pic:nvPicPr>
                   <pic:blipFill>
-                    <a:blip r:embed="rId34"/>
+                    <a:blip r:embed="rId35"/>
                     <a:srcRect/>
                     <a:stretch>
                       <a:fillRect/>
@@ -25464,7 +23836,7 @@
       </w:pPr>
     </w:p>
     <w:sectPr>
-      <w:footerReference w:type="default" r:id="rId35"/>
+      <w:footerReference w:type="default" r:id="rId36"/>
       <w:pgSz w:w="11900" w:h="16840"/>
       <w:pgMar w:top="1440" w:right="1440" w:bottom="1440" w:left="1440" w:header="720" w:footer="720" w:gutter="0"/>
       <w:pgNumType w:start="0"/>
